--- a/Relazione VIQ.docx
+++ b/Relazione VIQ.docx
@@ -18,6 +18,8 @@
         </w:rPr>
         <w:t>Infrazioni Torino 2017</w:t>
       </w:r>
+      <w:bookmarkStart w:id="0" w:name="_GoBack"/>
+      <w:bookmarkEnd w:id="0"/>
     </w:p>
     <w:p>
       <w:pPr>
@@ -80,7 +82,7 @@
                                 <w:szCs w:val="28"/>
                               </w:rPr>
                             </w:pPr>
-                            <w:bookmarkStart w:id="0" w:name="_Toc11591115"/>
+                            <w:bookmarkStart w:id="1" w:name="_Toc11591115"/>
                             <w:r>
                               <w:rPr>
                                 <w:rStyle w:val="Titolo1Carattere"/>
@@ -131,7 +133,7 @@
                               </w:rPr>
                               <w:t>uantitativa</w:t>
                             </w:r>
-                            <w:bookmarkEnd w:id="0"/>
+                            <w:bookmarkEnd w:id="1"/>
                           </w:p>
                           <w:p/>
                         </w:txbxContent>
@@ -609,7 +611,23 @@
                                 <w:rFonts w:ascii="Arial Nova" w:hAnsi="Arial Nova"/>
                                 <w:lang w:val="en-US"/>
                               </w:rPr>
-                              <w:t>Valentin Nelu IFRIM S233979</w:t>
+                              <w:t xml:space="preserve">Valentin </w:t>
+                            </w:r>
+                            <w:proofErr w:type="spellStart"/>
+                            <w:r>
+                              <w:rPr>
+                                <w:rFonts w:ascii="Arial Nova" w:hAnsi="Arial Nova"/>
+                                <w:lang w:val="en-US"/>
+                              </w:rPr>
+                              <w:t>Nelu</w:t>
+                            </w:r>
+                            <w:proofErr w:type="spellEnd"/>
+                            <w:r>
+                              <w:rPr>
+                                <w:rFonts w:ascii="Arial Nova" w:hAnsi="Arial Nova"/>
+                                <w:lang w:val="en-US"/>
+                              </w:rPr>
+                              <w:t xml:space="preserve"> IFRIM S233979</w:t>
                             </w:r>
                           </w:p>
                           <w:p>
@@ -2318,8 +2336,6 @@
       <w:r>
         <w:t>Quale tipologia di infrazione è la più comune?</w:t>
       </w:r>
-      <w:bookmarkStart w:id="5" w:name="_GoBack"/>
-      <w:bookmarkEnd w:id="5"/>
     </w:p>
     <w:p>
       <w:pPr>
@@ -2348,10 +2364,7 @@
         <w:t xml:space="preserve">L’ analisi </w:t>
       </w:r>
       <w:r>
-        <w:t>relativa ai primi due quesiti</w:t>
-      </w:r>
-      <w:r>
-        <w:t xml:space="preserve"> </w:t>
+        <w:t xml:space="preserve">relativa ai primi due quesiti </w:t>
       </w:r>
       <w:r>
         <w:t>è stata</w:t>
@@ -2377,11 +2390,11 @@
       <w:pPr>
         <w:pStyle w:val="Titolo2"/>
       </w:pPr>
-      <w:bookmarkStart w:id="6" w:name="_Toc11591119"/>
+      <w:bookmarkStart w:id="5" w:name="_Toc11591119"/>
       <w:r>
         <w:t>Lavorazione dati</w:t>
       </w:r>
-      <w:bookmarkEnd w:id="6"/>
+      <w:bookmarkEnd w:id="5"/>
     </w:p>
     <w:p>
       <w:r>
@@ -2563,11 +2576,11 @@
       <w:pPr>
         <w:pStyle w:val="Titolo2"/>
       </w:pPr>
-      <w:bookmarkStart w:id="7" w:name="_Toc11591120"/>
+      <w:bookmarkStart w:id="6" w:name="_Toc11591120"/>
       <w:r>
         <w:t>Rappresentazione Mappa</w:t>
       </w:r>
-      <w:bookmarkEnd w:id="7"/>
+      <w:bookmarkEnd w:id="6"/>
     </w:p>
     <w:p>
       <w:r>
@@ -2673,743 +2686,790 @@
       <w:pPr>
         <w:pStyle w:val="Titolo2"/>
       </w:pPr>
-      <w:bookmarkStart w:id="8" w:name="_Toc11591121"/>
+      <w:bookmarkStart w:id="7" w:name="_Toc11591121"/>
       <w:r>
         <w:lastRenderedPageBreak/>
         <w:t>Animazioni</w:t>
       </w:r>
+      <w:bookmarkEnd w:id="7"/>
+    </w:p>
+    <w:p>
+      <w:r>
+        <w:t xml:space="preserve">Per quanto riguarda le animazioni </w:t>
+      </w:r>
+      <w:r>
+        <w:t>ciò che si è fatto è stato concentrar</w:t>
+      </w:r>
+      <w:r>
+        <w:t>s</w:t>
+      </w:r>
+      <w:r>
+        <w:t>i sull’</w:t>
+      </w:r>
+      <w:proofErr w:type="spellStart"/>
+      <w:r>
+        <w:rPr>
+          <w:i/>
+        </w:rPr>
+        <w:t>hover</w:t>
+      </w:r>
+      <w:proofErr w:type="spellEnd"/>
+      <w:r>
+        <w:t xml:space="preserve"> </w:t>
+      </w:r>
+      <w:r>
+        <w:t>su</w:t>
+      </w:r>
+      <w:r>
+        <w:t>lla mappa di Torino</w:t>
+      </w:r>
+      <w:r>
+        <w:t xml:space="preserve"> e sui click nei singoli quartieri</w:t>
+      </w:r>
+      <w:r>
+        <w:t>.</w:t>
+      </w:r>
+    </w:p>
+    <w:p>
+      <w:r>
+        <w:t>È</w:t>
+      </w:r>
+      <w:r>
+        <w:t xml:space="preserve"> stato fondamentale far distinzione all’interazione con i singoli poligoni e con i relativi testi </w:t>
+      </w:r>
+      <w:r>
+        <w:t xml:space="preserve">rappresentanti il nome del quartiere essendo elementi distinti nel file </w:t>
+      </w:r>
+      <w:r>
+        <w:rPr>
+          <w:i/>
+        </w:rPr>
+        <w:t>html</w:t>
+      </w:r>
+      <w:r>
+        <w:t xml:space="preserve">, </w:t>
+      </w:r>
+      <w:r>
+        <w:t>ma essenzialmente le operazioni eseguite sono state le stesse per entrambi</w:t>
+      </w:r>
+      <w:r>
+        <w:t>.</w:t>
+      </w:r>
+    </w:p>
+    <w:p>
+      <w:r>
+        <w:t xml:space="preserve">Quando </w:t>
+      </w:r>
+      <w:r>
+        <w:t xml:space="preserve">il cursore </w:t>
+      </w:r>
+      <w:r>
+        <w:t xml:space="preserve">passa sopra il singolo poligono o </w:t>
+      </w:r>
+      <w:r>
+        <w:t>su</w:t>
+      </w:r>
+      <w:r>
+        <w:t xml:space="preserve">lla relativa scritta </w:t>
+      </w:r>
+      <w:r>
+        <w:t xml:space="preserve">il </w:t>
+      </w:r>
+      <w:r>
+        <w:t xml:space="preserve">poligono rappresentante il quartiere cambia colore, passando dal suo colore originario ad un </w:t>
+      </w:r>
+      <w:r>
+        <w:rPr>
+          <w:i/>
+        </w:rPr>
+        <w:t>‘</w:t>
+      </w:r>
+      <w:proofErr w:type="spellStart"/>
+      <w:r>
+        <w:rPr>
+          <w:i/>
+        </w:rPr>
+        <w:t>lightblue</w:t>
+      </w:r>
+      <w:proofErr w:type="spellEnd"/>
+      <w:r>
+        <w:rPr>
+          <w:i/>
+        </w:rPr>
+        <w:t>’</w:t>
+      </w:r>
+      <w:r>
+        <w:t xml:space="preserve">, mentre il bordo che lo circoscrive si inspessisce passando ad una grandezza di </w:t>
+      </w:r>
+      <w:r>
+        <w:t>10</w:t>
+      </w:r>
+      <w:r>
+        <w:t xml:space="preserve"> pixel</w:t>
+      </w:r>
+      <w:r>
+        <w:t xml:space="preserve"> (rispetto ai 2 pixel che lo costituiscono di default)</w:t>
+      </w:r>
+      <w:r>
+        <w:t xml:space="preserve">, ciò che accade alle scritte invece è che esse vengono ingrandite a 22pt a discapito dei </w:t>
+      </w:r>
+      <w:r>
+        <w:t>14pt di default.</w:t>
+      </w:r>
+    </w:p>
+    <w:p>
+      <w:r>
+        <w:t xml:space="preserve">Quando il cursore esce dal poligono invece le </w:t>
+      </w:r>
+      <w:r>
+        <w:t>caratteristiche originarie del grafico</w:t>
+      </w:r>
+      <w:r>
+        <w:t xml:space="preserve"> vengono ripristinate</w:t>
+      </w:r>
+      <w:r>
+        <w:t>.</w:t>
+      </w:r>
+    </w:p>
+    <w:p>
+      <w:r>
+        <w:t xml:space="preserve">Se viene effettuato un click sul quartiere (o sul suo nome) </w:t>
+      </w:r>
+      <w:r>
+        <w:t xml:space="preserve">l’animazione che permette all’utente di riconoscere ed individuare i quartieri scelti è incentrata </w:t>
+      </w:r>
+      <w:r>
+        <w:t xml:space="preserve">sui </w:t>
+      </w:r>
+      <w:r>
+        <w:t>loro nomi</w:t>
+      </w:r>
+      <w:r>
+        <w:t xml:space="preserve">, ciò che avviene è un inspessimento della scritta e un cambio di colore che passa dal nero di default </w:t>
+      </w:r>
+      <w:r>
+        <w:t>ad un</w:t>
+      </w:r>
+      <w:r>
+        <w:t xml:space="preserve">  </w:t>
+      </w:r>
+      <w:r>
+        <w:t xml:space="preserve">bianco </w:t>
+      </w:r>
+      <w:r>
+        <w:t>con bordo nero per ogni singola lettera</w:t>
+      </w:r>
+      <w:r>
+        <w:t xml:space="preserve">, la selezione dei quartieri è limitata a </w:t>
+      </w:r>
+      <w:r>
+        <w:t>3</w:t>
+      </w:r>
+      <w:r>
+        <w:t xml:space="preserve"> quartieri, questo per rendere comprensibili i grafici e </w:t>
+      </w:r>
+      <w:r>
+        <w:t>agevolare il confronto</w:t>
+      </w:r>
+      <w:r>
+        <w:t xml:space="preserve">, se questo numero viene oltrepassato l’utente visualizzerà un messaggio da parte del browser che </w:t>
+      </w:r>
+      <w:r>
+        <w:t>lo informa di tale caratteristica del sito</w:t>
+      </w:r>
+      <w:r>
+        <w:t>.</w:t>
+      </w:r>
+    </w:p>
+    <w:p>
+      <w:r>
+        <w:t xml:space="preserve">Quando viene effettuato un </w:t>
+      </w:r>
+      <w:r>
+        <w:t xml:space="preserve">secondo click sullo stesso quartiere esso viene deselezionato per quanto riguarda la visualizzazione dei relativi grafici e dunque </w:t>
+      </w:r>
+      <w:r>
+        <w:t>vengono ripristinate le caratteristiche originarie del quartiere sia per il colore che per la grandezza delle scritte.</w:t>
+      </w:r>
+    </w:p>
+    <w:p>
+      <w:r>
+        <w:t xml:space="preserve">Tutte le scelte effettuate per le animazioni, sia per i colori che per </w:t>
+      </w:r>
+      <w:r>
+        <w:t>gli inspessimenti di testo e bordi, sono state pensate per rendere all’utente una facile visualizzazione del quartiere in questione</w:t>
+      </w:r>
+      <w:r>
+        <w:t xml:space="preserve"> e quindi un</w:t>
+      </w:r>
+      <w:r>
+        <w:t>a conseguente facilità all’utilizzo del sito stesso.</w:t>
+      </w:r>
+    </w:p>
+    <w:p>
+      <w:r>
+        <w:t xml:space="preserve">Per rendere il sito </w:t>
+      </w:r>
+      <w:r>
+        <w:t xml:space="preserve">mutevole </w:t>
+      </w:r>
+      <w:r>
+        <w:t>e</w:t>
+      </w:r>
+      <w:r>
+        <w:t xml:space="preserve"> adattabile a tutte le dimensioni della finestra del browser si è pensato anche ad una </w:t>
+      </w:r>
+      <w:r>
+        <w:t>variazione della grandezza di tutti i grafici presenti nella pagina.</w:t>
+      </w:r>
+    </w:p>
+    <w:p>
+      <w:r>
+        <w:t xml:space="preserve">Ciò che si è pensato è appunto un adattamento </w:t>
+      </w:r>
+      <w:r>
+        <w:t xml:space="preserve">della </w:t>
+      </w:r>
+      <w:r>
+        <w:t>grandezza</w:t>
+      </w:r>
+      <w:r>
+        <w:t xml:space="preserve"> dei grafici a quella</w:t>
+      </w:r>
+      <w:r>
+        <w:t xml:space="preserve"> della finestra </w:t>
+      </w:r>
+      <w:r>
+        <w:t>del browser</w:t>
+      </w:r>
+      <w:r>
+        <w:t xml:space="preserve">, infatti quando la larghezza </w:t>
+      </w:r>
+      <w:r>
+        <w:t xml:space="preserve">di questa </w:t>
+      </w:r>
+      <w:r>
+        <w:t>è inferiore a 800 pixel</w:t>
+      </w:r>
+      <w:r>
+        <w:t xml:space="preserve"> (larghezza</w:t>
+      </w:r>
+      <w:r>
+        <w:t xml:space="preserve"> delle visualizzazioni</w:t>
+      </w:r>
+      <w:r>
+        <w:t xml:space="preserve"> di default</w:t>
+      </w:r>
+      <w:r>
+        <w:t xml:space="preserve">) </w:t>
+      </w:r>
+      <w:r>
+        <w:t xml:space="preserve">ogni singolo grafico viene visualizzato per l’intera larghezza della pagina, mentre </w:t>
+      </w:r>
+      <w:r>
+        <w:t xml:space="preserve">se la larghezza è </w:t>
+      </w:r>
+      <w:r>
+        <w:t>superiore</w:t>
+      </w:r>
+      <w:r>
+        <w:t xml:space="preserve"> a 800 pixel la mappa di Torino </w:t>
+      </w:r>
+      <w:r>
+        <w:t>viene visualizzata affianco ai grafici del tempo e della tipologia di infrazioni</w:t>
+      </w:r>
+      <w:r>
+        <w:t xml:space="preserve"> occupando il 45% dell’intera larghezza</w:t>
+      </w:r>
+      <w:r>
+        <w:t xml:space="preserve"> (lo stesso discorso si applica alle altezze)</w:t>
+      </w:r>
+      <w:r>
+        <w:t>, l’unico grafico che mantiene la larghezza dell’intera pagina</w:t>
+      </w:r>
+      <w:r>
+        <w:t xml:space="preserve"> è quello che rappresenta il numero di infrazioni per tutti i quartieri</w:t>
+      </w:r>
+      <w:r>
+        <w:t xml:space="preserve"> della città</w:t>
+      </w:r>
+      <w:r>
+        <w:t>.</w:t>
+      </w:r>
+    </w:p>
+    <w:p>
+      <w:pPr>
+        <w:pStyle w:val="Titolo2"/>
+      </w:pPr>
+      <w:bookmarkStart w:id="8" w:name="_Toc11591122"/>
+      <w:r>
+        <w:t>Rifiniture</w:t>
+      </w:r>
       <w:bookmarkEnd w:id="8"/>
     </w:p>
     <w:p>
       <w:r>
-        <w:t xml:space="preserve">Per quanto riguarda le animazioni </w:t>
-      </w:r>
-      <w:r>
-        <w:t>ciò che si è fatto è stato concentrar</w:t>
-      </w:r>
-      <w:r>
-        <w:t>s</w:t>
-      </w:r>
-      <w:r>
-        <w:t>i sull’</w:t>
-      </w:r>
-      <w:r>
-        <w:rPr>
-          <w:i/>
-        </w:rPr>
-        <w:t>hover</w:t>
+        <w:t xml:space="preserve">Soddisfatte le richieste principali è </w:t>
+      </w:r>
+      <w:r>
+        <w:t xml:space="preserve">stato </w:t>
+      </w:r>
+      <w:r>
+        <w:t xml:space="preserve">necessario </w:t>
+      </w:r>
+      <w:r>
+        <w:t xml:space="preserve">rivedere la scelta dei colori, le dimensioni dei grafici e garantire il corretto funzionamento </w:t>
+      </w:r>
+      <w:r>
+        <w:t>dell’intero</w:t>
+      </w:r>
+      <w:r>
+        <w:t xml:space="preserve"> sito: quindi sistemare gli ultimi bug e</w:t>
+      </w:r>
+      <w:r>
+        <w:t>d</w:t>
       </w:r>
       <w:r>
         <w:t xml:space="preserve"> </w:t>
       </w:r>
       <w:r>
-        <w:t>su</w:t>
-      </w:r>
-      <w:r>
-        <w:t>lla mappa di Torino</w:t>
-      </w:r>
-      <w:r>
-        <w:t xml:space="preserve"> e sui click nei singoli quartieri</w:t>
-      </w:r>
-      <w:r>
-        <w:t>.</w:t>
-      </w:r>
-    </w:p>
-    <w:p>
-      <w:r>
-        <w:t>È</w:t>
-      </w:r>
-      <w:r>
-        <w:t xml:space="preserve"> stato fondamentale far distinzione all’interazione con i singoli poligoni e con i relativi testi </w:t>
-      </w:r>
-      <w:r>
-        <w:t xml:space="preserve">rappresentanti il nome del quartiere essendo elementi distinti nel file </w:t>
-      </w:r>
-      <w:r>
-        <w:rPr>
-          <w:i/>
-        </w:rPr>
-        <w:t>html</w:t>
-      </w:r>
-      <w:r>
+        <w:t xml:space="preserve">eseguire il </w:t>
+      </w:r>
+      <w:proofErr w:type="spellStart"/>
+      <w:r>
+        <w:rPr>
+          <w:i/>
+          <w:iCs/>
+        </w:rPr>
+        <w:t>refactoring</w:t>
+      </w:r>
+      <w:proofErr w:type="spellEnd"/>
+      <w:r>
+        <w:t xml:space="preserve"> del codice.</w:t>
+      </w:r>
+    </w:p>
+    <w:p>
+      <w:pPr>
+        <w:jc w:val="left"/>
+      </w:pPr>
+      <w:r>
+        <w:br w:type="page"/>
+      </w:r>
+    </w:p>
+    <w:p/>
+    <w:p>
+      <w:pPr>
+        <w:pStyle w:val="Titolo1"/>
+      </w:pPr>
+      <w:bookmarkStart w:id="9" w:name="_Toc11591123"/>
+      <w:r>
+        <w:t>Realizzazione</w:t>
+      </w:r>
+      <w:bookmarkEnd w:id="9"/>
+    </w:p>
+    <w:p>
+      <w:pPr>
+        <w:pStyle w:val="Titolo2"/>
+      </w:pPr>
+      <w:bookmarkStart w:id="10" w:name="_Toc11591124"/>
+      <w:r>
+        <w:t>Lavorazione dati</w:t>
+      </w:r>
+      <w:bookmarkEnd w:id="10"/>
+    </w:p>
+    <w:p>
+      <w:r>
+        <w:t xml:space="preserve">Come accennato nell’analisi dei dati molti campi sono risultati inutili ai fini del progetto perciò </w:t>
+      </w:r>
+      <w:r>
+        <w:t xml:space="preserve">è stato necessario ripulirli. Il primo passo è stato quello di unire i due CSV </w:t>
+      </w:r>
+      <w:r>
+        <w:t xml:space="preserve">contenenti le infrazioni in un unico file tramite un banale </w:t>
+      </w:r>
+      <w:r>
+        <w:rPr>
+          <w:i/>
+          <w:iCs/>
+        </w:rPr>
+        <w:t>copia-incolla</w:t>
+      </w:r>
+      <w:r>
+        <w:t xml:space="preserve">. Sono stati tentati più approcci uno dei quali consisteva nel convertire inizialmente </w:t>
+      </w:r>
+      <w:r>
+        <w:t xml:space="preserve">il tutto in un file </w:t>
+      </w:r>
+      <w:r>
+        <w:t>JSON</w:t>
+      </w:r>
+      <w:r>
+        <w:t xml:space="preserve"> e poi </w:t>
+      </w:r>
+      <w:r>
+        <w:t xml:space="preserve">implementare tutta la logica del programma in </w:t>
+      </w:r>
+      <w:r>
+        <w:rPr>
+          <w:i/>
+          <w:iCs/>
+        </w:rPr>
+        <w:t>JavaScript</w:t>
+      </w:r>
+      <w:r>
+        <w:rPr>
+          <w:i/>
+          <w:iCs/>
+        </w:rPr>
         <w:t xml:space="preserve">, </w:t>
       </w:r>
       <w:r>
-        <w:t>ma essenzialmente le operazioni eseguite sono state le stesse per entrambi</w:t>
-      </w:r>
-      <w:r>
-        <w:t>.</w:t>
-      </w:r>
-    </w:p>
-    <w:p>
-      <w:r>
-        <w:t xml:space="preserve">Quando </w:t>
-      </w:r>
-      <w:r>
-        <w:t xml:space="preserve">il cursore </w:t>
-      </w:r>
-      <w:r>
-        <w:t xml:space="preserve">passa sopra il singolo poligono o </w:t>
-      </w:r>
-      <w:r>
-        <w:t>su</w:t>
-      </w:r>
-      <w:r>
-        <w:t xml:space="preserve">lla relativa scritta </w:t>
-      </w:r>
-      <w:r>
-        <w:t xml:space="preserve">il </w:t>
-      </w:r>
-      <w:r>
-        <w:t xml:space="preserve">poligono rappresentante il quartiere cambia colore, passando dal suo colore originario ad un </w:t>
-      </w:r>
-      <w:r>
-        <w:rPr>
-          <w:i/>
-        </w:rPr>
-        <w:t>‘lightblue’</w:t>
-      </w:r>
-      <w:r>
-        <w:t xml:space="preserve">, mentre il bordo che lo circoscrive si inspessisce passando ad una grandezza di </w:t>
-      </w:r>
-      <w:r>
-        <w:t>10</w:t>
-      </w:r>
-      <w:r>
-        <w:t xml:space="preserve"> pixel</w:t>
-      </w:r>
-      <w:r>
-        <w:t xml:space="preserve"> (rispetto ai 2 pixel che lo costituiscono di default)</w:t>
-      </w:r>
-      <w:r>
-        <w:t xml:space="preserve">, ciò che accade alle scritte invece è che esse vengono ingrandite a 22pt a discapito dei </w:t>
-      </w:r>
-      <w:r>
-        <w:t>14pt di default.</w:t>
-      </w:r>
-    </w:p>
-    <w:p>
-      <w:r>
-        <w:t xml:space="preserve">Quando il cursore esce dal poligono invece le </w:t>
-      </w:r>
-      <w:r>
-        <w:t>caratteristiche originarie del grafico</w:t>
-      </w:r>
-      <w:r>
-        <w:t xml:space="preserve"> vengono ripristinate</w:t>
-      </w:r>
-      <w:r>
-        <w:t>.</w:t>
-      </w:r>
-    </w:p>
-    <w:p>
-      <w:r>
-        <w:t xml:space="preserve">Se viene effettuato un click sul quartiere (o sul suo nome) </w:t>
-      </w:r>
-      <w:r>
-        <w:t xml:space="preserve">l’animazione che permette all’utente di riconoscere ed individuare i quartieri scelti è incentrata </w:t>
-      </w:r>
-      <w:r>
-        <w:t xml:space="preserve">sui </w:t>
-      </w:r>
-      <w:r>
-        <w:t>loro nomi</w:t>
-      </w:r>
-      <w:r>
-        <w:t xml:space="preserve">, ciò che avviene è un inspessimento della scritta e un cambio di colore che passa dal nero di default </w:t>
-      </w:r>
-      <w:r>
-        <w:t>ad un</w:t>
-      </w:r>
-      <w:r>
-        <w:t xml:space="preserve">  con bordo nero per ogni singola lettera</w:t>
-      </w:r>
-      <w:r>
-        <w:t xml:space="preserve">, la selezione dei quartieri è limitata a </w:t>
-      </w:r>
-      <w:r>
-        <w:t>3</w:t>
-      </w:r>
-      <w:r>
-        <w:t xml:space="preserve"> quartieri, questo per rendere comprensibili i grafici e </w:t>
-      </w:r>
-      <w:r>
-        <w:t>agevolare il confronto</w:t>
-      </w:r>
-      <w:r>
-        <w:t xml:space="preserve">, se questo numero viene oltrepassato l’utente visualizzerà un messaggio da parte del browser che </w:t>
-      </w:r>
-      <w:r>
-        <w:t>lo informa di tale caratteristica del sito</w:t>
-      </w:r>
-      <w:r>
-        <w:t>.</w:t>
-      </w:r>
-    </w:p>
-    <w:p>
-      <w:r>
-        <w:t xml:space="preserve">Quando viene effettuato un </w:t>
-      </w:r>
-      <w:r>
-        <w:t xml:space="preserve">secondo click sullo stesso quartiere esso viene deselezionato per quanto riguarda la visualizzazione dei relativi grafici e dunque </w:t>
-      </w:r>
-      <w:r>
-        <w:t>vengono ripristinate le caratteristiche originarie del quartiere sia per il colore che per la grandezza delle scritte.</w:t>
-      </w:r>
-    </w:p>
-    <w:p>
-      <w:r>
-        <w:t xml:space="preserve">Tutte le scelte effettuate per le animazioni, sia per i colori che per </w:t>
-      </w:r>
-      <w:r>
-        <w:t>gli inspessimenti di testo e bordi, sono state pensate per rendere all’utente una facile visualizzazione del quartiere in questione</w:t>
-      </w:r>
-      <w:r>
-        <w:t xml:space="preserve"> e quindi un</w:t>
-      </w:r>
-      <w:r>
-        <w:t>a conseguente facilità all’utilizzo del sito stesso.</w:t>
-      </w:r>
-    </w:p>
-    <w:p>
-      <w:r>
-        <w:t xml:space="preserve">Per rendere il sito </w:t>
-      </w:r>
-      <w:r>
-        <w:t xml:space="preserve">mutevole </w:t>
+        <w:t xml:space="preserve">questo approccio è stato subito scartato poiché </w:t>
+      </w:r>
+      <w:r>
+        <w:t xml:space="preserve">il file diventava pesante e lento da processare. </w:t>
+      </w:r>
+    </w:p>
+    <w:p>
+      <w:r>
+        <w:t xml:space="preserve">L’approccio definitivo è stato quello di </w:t>
+      </w:r>
+      <w:r>
+        <w:t xml:space="preserve">snellire i CSV tramite </w:t>
+      </w:r>
+      <w:r>
+        <w:t xml:space="preserve">degli </w:t>
+      </w:r>
+      <w:r>
+        <w:t xml:space="preserve">script </w:t>
+      </w:r>
+      <w:proofErr w:type="spellStart"/>
+      <w:r>
+        <w:rPr>
+          <w:i/>
+          <w:iCs/>
+        </w:rPr>
+        <w:t>Python</w:t>
+      </w:r>
+      <w:proofErr w:type="spellEnd"/>
+      <w:r>
+        <w:rPr>
+          <w:i/>
+          <w:iCs/>
+        </w:rPr>
+        <w:t xml:space="preserve"> 3</w:t>
+      </w:r>
+      <w:r>
+        <w:t xml:space="preserve">, </w:t>
+      </w:r>
+      <w:r>
+        <w:rPr>
+          <w:i/>
+          <w:iCs/>
+        </w:rPr>
+        <w:t>01a_Snellisci_VRC</w:t>
+      </w:r>
+      <w:r>
+        <w:rPr>
+          <w:i/>
+          <w:iCs/>
+        </w:rPr>
+        <w:t>.py</w:t>
+      </w:r>
+      <w:r>
+        <w:rPr>
+          <w:i/>
+          <w:iCs/>
+        </w:rPr>
+        <w:t xml:space="preserve"> </w:t>
       </w:r>
       <w:r>
         <w:t>e</w:t>
       </w:r>
       <w:r>
-        <w:t xml:space="preserve"> adattabile a tutte le dimensioni della finestra del browser si è pensato anche ad una </w:t>
-      </w:r>
-      <w:r>
-        <w:t>variazione della grandezza di tutti i grafici presenti nella pagina.</w:t>
-      </w:r>
-    </w:p>
-    <w:p>
-      <w:r>
-        <w:t xml:space="preserve">Ciò che si è pensato è appunto un adattamento </w:t>
-      </w:r>
-      <w:r>
-        <w:t xml:space="preserve">della </w:t>
-      </w:r>
-      <w:r>
-        <w:t>grandezza</w:t>
-      </w:r>
-      <w:r>
-        <w:t xml:space="preserve"> dei grafici a quella</w:t>
-      </w:r>
-      <w:r>
-        <w:t xml:space="preserve"> della finestra </w:t>
-      </w:r>
-      <w:r>
-        <w:t>del browser</w:t>
-      </w:r>
-      <w:r>
-        <w:t xml:space="preserve">, infatti quando la larghezza </w:t>
-      </w:r>
-      <w:r>
-        <w:t xml:space="preserve">di questa </w:t>
-      </w:r>
-      <w:r>
-        <w:t>è inferiore a 800 pixel</w:t>
-      </w:r>
-      <w:r>
-        <w:t xml:space="preserve"> (larghezza</w:t>
-      </w:r>
-      <w:r>
-        <w:t xml:space="preserve"> delle visualizzazioni</w:t>
-      </w:r>
-      <w:r>
-        <w:t xml:space="preserve"> di default</w:t>
-      </w:r>
-      <w:r>
-        <w:t xml:space="preserve">) </w:t>
-      </w:r>
-      <w:r>
-        <w:t xml:space="preserve">ogni singolo grafico viene visualizzato per l’intera larghezza della pagina, mentre </w:t>
-      </w:r>
-      <w:r>
-        <w:t xml:space="preserve">se la larghezza è </w:t>
-      </w:r>
-      <w:r>
-        <w:t>superiore</w:t>
-      </w:r>
-      <w:r>
-        <w:t xml:space="preserve"> a 800 pixel la mappa di Torino </w:t>
-      </w:r>
-      <w:r>
-        <w:t>viene visualizzata affianco ai grafici del tempo e della tipologia di infrazioni</w:t>
-      </w:r>
-      <w:r>
-        <w:t xml:space="preserve"> occupando il 45% dell’intera larghezza</w:t>
-      </w:r>
-      <w:r>
-        <w:t xml:space="preserve"> (lo stesso discorso si applica alle altezze)</w:t>
-      </w:r>
-      <w:r>
-        <w:t>, l’unico grafico che mantiene la larghezza dell’intera pagina</w:t>
-      </w:r>
-      <w:r>
-        <w:t xml:space="preserve"> è quello che rappresenta il numero di infrazioni per tutti i quartieri</w:t>
-      </w:r>
-      <w:r>
-        <w:t xml:space="preserve"> della città</w:t>
-      </w:r>
-      <w:r>
-        <w:t>.</w:t>
+        <w:rPr>
+          <w:i/>
+          <w:iCs/>
+        </w:rPr>
+        <w:t xml:space="preserve"> </w:t>
+      </w:r>
+      <w:r>
+        <w:rPr>
+          <w:i/>
+          <w:iCs/>
+        </w:rPr>
+        <w:t>01b_Snellisci_NCC</w:t>
+      </w:r>
+      <w:r>
+        <w:rPr>
+          <w:i/>
+          <w:iCs/>
+        </w:rPr>
+        <w:t>.py</w:t>
+      </w:r>
+      <w:r>
+        <w:rPr>
+          <w:i/>
+          <w:iCs/>
+        </w:rPr>
+        <w:t>,</w:t>
+      </w:r>
+      <w:r>
+        <w:rPr>
+          <w:i/>
+          <w:iCs/>
+        </w:rPr>
+        <w:t xml:space="preserve"> </w:t>
+      </w:r>
+      <w:r>
+        <w:t xml:space="preserve">con lo scopo di rimuovere i campi non utilizzati e creare </w:t>
+      </w:r>
+      <w:r>
+        <w:t xml:space="preserve">delle versioni CSV </w:t>
+      </w:r>
+      <w:r>
+        <w:rPr>
+          <w:i/>
+          <w:iCs/>
+        </w:rPr>
+        <w:t>_min</w:t>
+      </w:r>
+      <w:r>
+        <w:rPr>
+          <w:i/>
+          <w:iCs/>
+        </w:rPr>
+        <w:t xml:space="preserve">. </w:t>
+      </w:r>
+      <w:r>
+        <w:t xml:space="preserve">Il file contenente i CAP è stato ulteriormente ridotto </w:t>
+      </w:r>
+      <w:r>
+        <w:t xml:space="preserve">cercando di aggregare </w:t>
+      </w:r>
+      <w:r>
+        <w:t xml:space="preserve">le </w:t>
+      </w:r>
+      <w:r>
+        <w:t xml:space="preserve">parte delle vie </w:t>
+      </w:r>
+      <w:r>
+        <w:t>in base al numero civico</w:t>
+      </w:r>
+      <w:r>
+        <w:t>:</w:t>
+      </w:r>
+      <w:r>
+        <w:t xml:space="preserve"> </w:t>
+      </w:r>
+      <w:r>
+        <w:t xml:space="preserve">lo script </w:t>
+      </w:r>
+      <w:r>
+        <w:rPr>
+          <w:i/>
+          <w:iCs/>
+        </w:rPr>
+        <w:t>02_Crea_min_max_civico</w:t>
+      </w:r>
+      <w:r>
+        <w:rPr>
+          <w:i/>
+          <w:iCs/>
+        </w:rPr>
+        <w:t xml:space="preserve">.py </w:t>
+      </w:r>
+      <w:r>
+        <w:t xml:space="preserve">prende in ingresso il CSV </w:t>
+      </w:r>
+      <w:r>
+        <w:t xml:space="preserve">ridotto e dopo aver ordinato le </w:t>
+      </w:r>
+      <w:r>
+        <w:t>singole istanze</w:t>
+      </w:r>
+      <w:r>
+        <w:t xml:space="preserve"> in un vettore</w:t>
+      </w:r>
+      <w:r>
+        <w:t xml:space="preserve"> le raggruppa ove possibile.</w:t>
+      </w:r>
+      <w:r>
+        <w:t xml:space="preserve"> In fine </w:t>
+      </w:r>
+      <w:r>
+        <w:t xml:space="preserve">tramite l’ausilio di </w:t>
+      </w:r>
+      <w:r>
+        <w:rPr>
+          <w:i/>
+          <w:iCs/>
+        </w:rPr>
+        <w:t>03_Converter.py</w:t>
+      </w:r>
+      <w:r>
+        <w:t xml:space="preserve"> i due file CSV sono stati </w:t>
+      </w:r>
+      <w:r>
+        <w:t xml:space="preserve">convertiti in due rispettivi file JSON. Per completare </w:t>
+      </w:r>
+      <w:r>
+        <w:t xml:space="preserve">la </w:t>
+      </w:r>
+      <w:r>
+        <w:t xml:space="preserve">preparazione dei dati è stato utilizzato </w:t>
+      </w:r>
+      <w:r>
+        <w:rPr>
+          <w:i/>
+          <w:iCs/>
+        </w:rPr>
+        <w:t>04_Data_merger.py</w:t>
+      </w:r>
+      <w:r>
+        <w:t>: questo scri</w:t>
+      </w:r>
+      <w:r>
+        <w:t>pt, dopo aver caricato in memoria i due file ottenuti dal passaggio precedente</w:t>
+      </w:r>
+      <w:r>
+        <w:t xml:space="preserve"> associa ad ogni oggetto sanzione un </w:t>
+      </w:r>
+      <w:r>
+        <w:t xml:space="preserve">CAP. Quest’ultimo processo ha richiesto </w:t>
+      </w:r>
+      <w:r>
+        <w:t xml:space="preserve">delle rifiniture poiché non tutte le vie presenti nel file delle infrazioni </w:t>
+      </w:r>
+      <w:r>
+        <w:t xml:space="preserve">trovavano una corrispondenza adeguata (ad esempio nel primo file c’era </w:t>
+      </w:r>
+      <w:r>
+        <w:t>“</w:t>
+      </w:r>
+      <w:r>
+        <w:t>Corso A. Tassoni</w:t>
+      </w:r>
+      <w:r>
+        <w:t xml:space="preserve">” mentre nel secondo </w:t>
+      </w:r>
+      <w:r>
+        <w:t>“</w:t>
+      </w:r>
+      <w:r>
+        <w:t>Corso A</w:t>
+      </w:r>
+      <w:r>
+        <w:t>lessandro</w:t>
+      </w:r>
+      <w:r>
+        <w:t xml:space="preserve"> Tassoni</w:t>
+      </w:r>
+      <w:r>
+        <w:t>”</w:t>
+      </w:r>
+      <w:r>
+        <w:t>)</w:t>
+      </w:r>
+      <w:r>
+        <w:t xml:space="preserve">: le modifiche apportate a mano sono state fatte tramite l’ausilio di Visual Studio Code che ha permesso di rinominare più </w:t>
+      </w:r>
+      <w:r>
+        <w:t>istanze contemporaneamente. Le modifiche sono state fatte sui file CSV</w:t>
+      </w:r>
+      <w:r>
+        <w:t xml:space="preserve"> quindi prima di unire i dati è stato necessario eseguire nuovamente la conversione in JSON.</w:t>
+      </w:r>
+    </w:p>
+    <w:p>
+      <w:r>
+        <w:t xml:space="preserve">Alle sanzioni che non presentavano alcuna via è stato associato un campo </w:t>
+      </w:r>
+      <w:r>
+        <w:rPr>
+          <w:i/>
+          <w:iCs/>
+        </w:rPr>
+        <w:t>vuoto</w:t>
+      </w:r>
+      <w:r>
+        <w:t xml:space="preserve"> come CAP: queste infrazioni sono </w:t>
+      </w:r>
+      <w:r>
+        <w:t xml:space="preserve">state ignorate nella </w:t>
+      </w:r>
+      <w:r>
+        <w:t xml:space="preserve">rappresentazione vista l’impossibilità di </w:t>
+      </w:r>
+      <w:r>
+        <w:t xml:space="preserve">attribuirle ad uno specifico quartiere e visto il </w:t>
+      </w:r>
+      <w:r>
+        <w:t xml:space="preserve">loro </w:t>
+      </w:r>
+      <w:r>
+        <w:t>numero molto esiguo.</w:t>
       </w:r>
     </w:p>
     <w:p>
       <w:pPr>
         <w:pStyle w:val="Titolo2"/>
       </w:pPr>
-      <w:bookmarkStart w:id="9" w:name="_Toc11591122"/>
-      <w:r>
-        <w:t>Rifiniture</w:t>
-      </w:r>
-      <w:bookmarkEnd w:id="9"/>
-    </w:p>
-    <w:p>
-      <w:r>
-        <w:t xml:space="preserve">Soddisfatte le richieste principali è </w:t>
-      </w:r>
-      <w:r>
-        <w:t xml:space="preserve">stato </w:t>
-      </w:r>
-      <w:r>
-        <w:t xml:space="preserve">necessario </w:t>
-      </w:r>
-      <w:r>
-        <w:t xml:space="preserve">rivedere la scelta dei colori, le dimensioni dei grafici e garantire il corretto funzionamento </w:t>
-      </w:r>
-      <w:r>
-        <w:t>dell’intero</w:t>
-      </w:r>
-      <w:r>
-        <w:t xml:space="preserve"> sito: quindi sistemare gli ultimi bug e</w:t>
-      </w:r>
-      <w:r>
-        <w:t>d</w:t>
-      </w:r>
-      <w:r>
+      <w:bookmarkStart w:id="11" w:name="_Toc11591125"/>
+      <w:r>
+        <w:t>Rappresentazione Mappa</w:t>
+      </w:r>
+      <w:bookmarkEnd w:id="11"/>
+    </w:p>
+    <w:p>
+      <w:r>
+        <w:t xml:space="preserve">La mappa rappresentante la città di Torino è stata prodotta tramite l’uso dei tag html </w:t>
+      </w:r>
+      <w:r>
+        <w:rPr>
+          <w:i/>
+        </w:rPr>
+        <w:t>&lt;</w:t>
+      </w:r>
+      <w:proofErr w:type="spellStart"/>
+      <w:r>
+        <w:rPr>
+          <w:i/>
+        </w:rPr>
+        <w:t>svg</w:t>
+      </w:r>
+      <w:proofErr w:type="spellEnd"/>
+      <w:r>
+        <w:rPr>
+          <w:i/>
+        </w:rPr>
+        <w:t>&gt;,</w:t>
+      </w:r>
+      <w:r>
+        <w:rPr>
+          <w:i/>
+        </w:rPr>
         <w:t xml:space="preserve"> </w:t>
       </w:r>
       <w:r>
-        <w:t xml:space="preserve">eseguire il </w:t>
-      </w:r>
-      <w:r>
-        <w:rPr>
-          <w:i/>
-          <w:iCs/>
-        </w:rPr>
-        <w:t>refactoring</w:t>
-      </w:r>
-      <w:r>
-        <w:t xml:space="preserve"> del codice.</w:t>
-      </w:r>
-    </w:p>
-    <w:p>
-      <w:pPr>
-        <w:jc w:val="left"/>
-      </w:pPr>
-      <w:r>
-        <w:br w:type="page"/>
-      </w:r>
-    </w:p>
-    <w:p/>
-    <w:p>
-      <w:pPr>
-        <w:pStyle w:val="Titolo1"/>
-      </w:pPr>
-      <w:bookmarkStart w:id="10" w:name="_Toc11591123"/>
-      <w:r>
-        <w:t>Realizzazione</w:t>
-      </w:r>
-      <w:bookmarkEnd w:id="10"/>
-    </w:p>
-    <w:p>
-      <w:pPr>
-        <w:pStyle w:val="Titolo2"/>
-      </w:pPr>
-      <w:bookmarkStart w:id="11" w:name="_Toc11591124"/>
-      <w:r>
-        <w:t>Lavorazione dati</w:t>
-      </w:r>
-      <w:bookmarkEnd w:id="11"/>
-    </w:p>
-    <w:p>
-      <w:r>
-        <w:t xml:space="preserve">Come accennato nell’analisi dei dati molti campi sono risultati inutili ai fini del progetto perciò </w:t>
-      </w:r>
-      <w:r>
-        <w:t xml:space="preserve">è stato necessario ripulirli. Il primo passo è stato quello di unire i due CSV </w:t>
-      </w:r>
-      <w:r>
-        <w:t xml:space="preserve">contenenti le infrazioni in un unico file tramite un banale </w:t>
-      </w:r>
-      <w:r>
-        <w:rPr>
-          <w:i/>
-          <w:iCs/>
-        </w:rPr>
-        <w:t>copia-incolla</w:t>
-      </w:r>
-      <w:r>
-        <w:t xml:space="preserve">. Sono stati tentati più approcci uno dei quali consisteva nel convertire inizialmente </w:t>
-      </w:r>
-      <w:r>
-        <w:t xml:space="preserve">il tutto in un file </w:t>
-      </w:r>
-      <w:r>
-        <w:t>JSON</w:t>
-      </w:r>
-      <w:r>
-        <w:t xml:space="preserve"> e poi </w:t>
-      </w:r>
-      <w:r>
-        <w:t xml:space="preserve">implementare tutta la logica del programma in </w:t>
-      </w:r>
-      <w:r>
-        <w:rPr>
-          <w:i/>
-          <w:iCs/>
-        </w:rPr>
-        <w:t>JavaScript</w:t>
-      </w:r>
-      <w:r>
-        <w:rPr>
-          <w:i/>
-          <w:iCs/>
-        </w:rPr>
-        <w:t xml:space="preserve">, </w:t>
-      </w:r>
-      <w:r>
-        <w:t xml:space="preserve">questo approccio è stato subito scartato poiché </w:t>
-      </w:r>
-      <w:r>
-        <w:t xml:space="preserve">il file diventava pesante e lento da processare. </w:t>
-      </w:r>
-    </w:p>
-    <w:p>
-      <w:r>
-        <w:t xml:space="preserve">L’approccio definitivo è stato quello di </w:t>
-      </w:r>
-      <w:r>
-        <w:t xml:space="preserve">snellire i CSV tramite </w:t>
-      </w:r>
-      <w:r>
-        <w:t xml:space="preserve">degli </w:t>
-      </w:r>
-      <w:r>
-        <w:t xml:space="preserve">script </w:t>
-      </w:r>
-      <w:r>
-        <w:rPr>
-          <w:i/>
-          <w:iCs/>
-        </w:rPr>
-        <w:t>Python 3</w:t>
-      </w:r>
-      <w:r>
-        <w:t xml:space="preserve">, </w:t>
-      </w:r>
-      <w:r>
-        <w:rPr>
-          <w:i/>
-          <w:iCs/>
-        </w:rPr>
-        <w:t>01a_Snellisci_VRC</w:t>
-      </w:r>
-      <w:r>
-        <w:rPr>
-          <w:i/>
-          <w:iCs/>
-        </w:rPr>
-        <w:t>.py</w:t>
-      </w:r>
-      <w:r>
-        <w:rPr>
-          <w:i/>
-          <w:iCs/>
-        </w:rPr>
-        <w:t xml:space="preserve"> </w:t>
-      </w:r>
-      <w:r>
-        <w:t>e</w:t>
-      </w:r>
-      <w:r>
-        <w:rPr>
-          <w:i/>
-          <w:iCs/>
-        </w:rPr>
-        <w:t xml:space="preserve"> </w:t>
-      </w:r>
-      <w:r>
-        <w:rPr>
-          <w:i/>
-          <w:iCs/>
-        </w:rPr>
-        <w:t>01b_Snellisci_NCC</w:t>
-      </w:r>
-      <w:r>
-        <w:rPr>
-          <w:i/>
-          <w:iCs/>
-        </w:rPr>
-        <w:t>.py</w:t>
-      </w:r>
-      <w:r>
-        <w:rPr>
-          <w:i/>
-          <w:iCs/>
-        </w:rPr>
-        <w:t>,</w:t>
-      </w:r>
-      <w:r>
-        <w:rPr>
-          <w:i/>
-          <w:iCs/>
-        </w:rPr>
-        <w:t xml:space="preserve"> </w:t>
-      </w:r>
-      <w:r>
-        <w:t xml:space="preserve">con lo scopo di rimuovere i campi non utilizzati e creare </w:t>
-      </w:r>
-      <w:r>
-        <w:t xml:space="preserve">delle versioni CSV </w:t>
-      </w:r>
-      <w:r>
-        <w:rPr>
-          <w:i/>
-          <w:iCs/>
-        </w:rPr>
-        <w:t>_min</w:t>
-      </w:r>
-      <w:r>
-        <w:rPr>
-          <w:i/>
-          <w:iCs/>
-        </w:rPr>
-        <w:t xml:space="preserve">. </w:t>
-      </w:r>
-      <w:r>
-        <w:t xml:space="preserve">Il file contenente i CAP è stato ulteriormente ridotto </w:t>
-      </w:r>
-      <w:r>
-        <w:t xml:space="preserve">cercando di aggregare </w:t>
-      </w:r>
-      <w:r>
-        <w:t xml:space="preserve">le </w:t>
-      </w:r>
-      <w:r>
-        <w:t xml:space="preserve">parte delle vie </w:t>
-      </w:r>
-      <w:r>
-        <w:t>in base al numero civico</w:t>
-      </w:r>
-      <w:r>
-        <w:t>:</w:t>
-      </w:r>
-      <w:r>
-        <w:t xml:space="preserve"> </w:t>
-      </w:r>
-      <w:r>
-        <w:t xml:space="preserve">lo script </w:t>
-      </w:r>
-      <w:r>
-        <w:rPr>
-          <w:i/>
-          <w:iCs/>
-        </w:rPr>
-        <w:t>02_Crea_min_max_civico</w:t>
-      </w:r>
-      <w:r>
-        <w:rPr>
-          <w:i/>
-          <w:iCs/>
-        </w:rPr>
-        <w:t xml:space="preserve">.py </w:t>
-      </w:r>
-      <w:r>
-        <w:t xml:space="preserve">prende in ingresso il CSV </w:t>
-      </w:r>
-      <w:r>
-        <w:t xml:space="preserve">ridotto e dopo aver ordinato le </w:t>
-      </w:r>
-      <w:r>
-        <w:t>singole istanze</w:t>
-      </w:r>
-      <w:r>
-        <w:t xml:space="preserve"> in un vettore</w:t>
-      </w:r>
-      <w:r>
-        <w:t xml:space="preserve"> le raggruppa ove possibile.</w:t>
-      </w:r>
-      <w:r>
-        <w:t xml:space="preserve"> In fine </w:t>
-      </w:r>
-      <w:r>
-        <w:t xml:space="preserve">tramite l’ausilio di </w:t>
-      </w:r>
-      <w:r>
-        <w:rPr>
-          <w:i/>
-          <w:iCs/>
-        </w:rPr>
-        <w:t>03_Converter</w:t>
-      </w:r>
-      <w:r>
-        <w:rPr>
-          <w:i/>
-          <w:iCs/>
-        </w:rPr>
-        <w:t>.py</w:t>
-      </w:r>
-      <w:r>
-        <w:t xml:space="preserve"> i due file CSV sono stati </w:t>
-      </w:r>
-      <w:r>
-        <w:t xml:space="preserve">convertiti in due rispettivi file JSON. Per completare </w:t>
-      </w:r>
-      <w:r>
-        <w:t xml:space="preserve">la </w:t>
-      </w:r>
-      <w:r>
-        <w:t xml:space="preserve">preparazione dei dati è stato utilizzato </w:t>
-      </w:r>
-      <w:r>
-        <w:rPr>
-          <w:i/>
-          <w:iCs/>
-        </w:rPr>
-        <w:t>04_Data_merger</w:t>
-      </w:r>
-      <w:r>
-        <w:rPr>
-          <w:i/>
-          <w:iCs/>
-        </w:rPr>
-        <w:t>.py</w:t>
-      </w:r>
-      <w:r>
-        <w:t>: questo scri</w:t>
-      </w:r>
-      <w:r>
-        <w:t>pt, dopo aver caricato in memoria i due file ottenuti dal passaggio precedente</w:t>
-      </w:r>
-      <w:r>
-        <w:t xml:space="preserve"> associa ad ogni oggetto sanzione un </w:t>
-      </w:r>
-      <w:r>
-        <w:t xml:space="preserve">CAP. Quest’ultimo processo ha richiesto </w:t>
-      </w:r>
-      <w:r>
-        <w:t xml:space="preserve">delle rifiniture poiché non tutte le vie presenti nel file delle infrazioni </w:t>
-      </w:r>
-      <w:r>
-        <w:t xml:space="preserve">trovavano una corrispondenza adeguata (ad esempio nel primo file c’era </w:t>
-      </w:r>
-      <w:r>
-        <w:t>“</w:t>
-      </w:r>
-      <w:r>
-        <w:t>Corso A. Tassoni</w:t>
-      </w:r>
-      <w:r>
-        <w:t xml:space="preserve">” mentre nel secondo </w:t>
-      </w:r>
-      <w:r>
-        <w:t>“</w:t>
-      </w:r>
-      <w:r>
-        <w:t>Corso A</w:t>
-      </w:r>
-      <w:r>
-        <w:t>lessandro</w:t>
-      </w:r>
-      <w:r>
-        <w:t xml:space="preserve"> Tassoni</w:t>
-      </w:r>
-      <w:r>
-        <w:t>”</w:t>
-      </w:r>
-      <w:r>
-        <w:t>)</w:t>
-      </w:r>
-      <w:r>
-        <w:t xml:space="preserve">: le modifiche apportate a mano sono state fatte tramite l’ausilio di Visual Studio Code che ha permesso di rinominare più </w:t>
-      </w:r>
-      <w:r>
-        <w:t>istanze contemporaneamente. Le modifiche sono state fatte sui file CSV</w:t>
-      </w:r>
-      <w:r>
-        <w:t xml:space="preserve"> quindi prima di unire i dati è stato necessario eseguire nuovamente la conversione in JSON.</w:t>
-      </w:r>
-    </w:p>
-    <w:p>
-      <w:r>
-        <w:t xml:space="preserve">Alle sanzioni che non presentavano alcuna via è stato associato un campo </w:t>
-      </w:r>
-      <w:r>
-        <w:rPr>
-          <w:i/>
-          <w:iCs/>
-        </w:rPr>
-        <w:t>vuoto</w:t>
-      </w:r>
-      <w:r>
-        <w:t xml:space="preserve"> come CAP: queste infrazioni sono </w:t>
-      </w:r>
-      <w:r>
-        <w:t xml:space="preserve">state ignorate nella </w:t>
-      </w:r>
-      <w:r>
-        <w:t xml:space="preserve">rappresentazione vista l’impossibilità di </w:t>
-      </w:r>
-      <w:r>
-        <w:t xml:space="preserve">attribuirle ad uno specifico quartiere e visto il </w:t>
-      </w:r>
-      <w:r>
-        <w:t xml:space="preserve">loro </w:t>
-      </w:r>
-      <w:r>
-        <w:t>numero molto esiguo.</w:t>
-      </w:r>
-    </w:p>
-    <w:p>
-      <w:pPr>
-        <w:pStyle w:val="Titolo2"/>
-      </w:pPr>
-      <w:bookmarkStart w:id="12" w:name="_Toc11591125"/>
-      <w:r>
-        <w:t>Rappresentazione Mappa</w:t>
-      </w:r>
-      <w:bookmarkEnd w:id="12"/>
-    </w:p>
-    <w:p>
-      <w:r>
-        <w:t xml:space="preserve">La mappa rappresentante la città di Torino è stata prodotta tramite l’uso dei tag html </w:t>
-      </w:r>
-      <w:r>
-        <w:rPr>
-          <w:i/>
-        </w:rPr>
-        <w:t>&lt;svg&gt;,</w:t>
-      </w:r>
-      <w:r>
-        <w:rPr>
-          <w:i/>
-        </w:rPr>
-        <w:t xml:space="preserve"> </w:t>
-      </w:r>
-      <w:r>
-        <w:rPr>
-          <w:i/>
-        </w:rPr>
-        <w:t>&lt;polygon&gt;</w:t>
+        <w:rPr>
+          <w:i/>
+        </w:rPr>
+        <w:t>&lt;</w:t>
+      </w:r>
+      <w:proofErr w:type="spellStart"/>
+      <w:r>
+        <w:rPr>
+          <w:i/>
+        </w:rPr>
+        <w:t>polygon</w:t>
+      </w:r>
+      <w:proofErr w:type="spellEnd"/>
+      <w:r>
+        <w:rPr>
+          <w:i/>
+        </w:rPr>
+        <w:t>&gt;</w:t>
       </w:r>
       <w:r>
         <w:t xml:space="preserve"> e </w:t>
@@ -3429,12 +3489,14 @@
         </w:rPr>
         <w:t>&lt;</w:t>
       </w:r>
+      <w:proofErr w:type="spellStart"/>
       <w:r>
         <w:rPr>
           <w:i/>
         </w:rPr>
         <w:t>svg</w:t>
       </w:r>
+      <w:proofErr w:type="spellEnd"/>
       <w:r>
         <w:rPr>
           <w:i/>
@@ -3442,13 +3504,35 @@
         <w:t>&gt;</w:t>
       </w:r>
       <w:r>
-        <w:t xml:space="preserve"> è infatti possibile dichiarare un’area all’interno della quale poter graficare la mappa le cui dimensione sono in grado di adattarsi alla dimensione della finestra, mentre tramite il tag </w:t>
-      </w:r>
-      <w:r>
-        <w:rPr>
-          <w:i/>
-        </w:rPr>
-        <w:t>&lt;polygon&gt;</w:t>
+        <w:t xml:space="preserve"> è infatti possibile dichiarare un’area all’interno della quale poter </w:t>
+      </w:r>
+      <w:proofErr w:type="spellStart"/>
+      <w:r>
+        <w:t>graficare</w:t>
+      </w:r>
+      <w:proofErr w:type="spellEnd"/>
+      <w:r>
+        <w:t xml:space="preserve"> la mappa le cui dimensione sono in grado di adattarsi alla dimensione della finestra, mentre tramite il tag </w:t>
+      </w:r>
+      <w:r>
+        <w:rPr>
+          <w:i/>
+        </w:rPr>
+        <w:t>&lt;</w:t>
+      </w:r>
+      <w:proofErr w:type="spellStart"/>
+      <w:r>
+        <w:rPr>
+          <w:i/>
+        </w:rPr>
+        <w:t>polygon</w:t>
+      </w:r>
+      <w:proofErr w:type="spellEnd"/>
+      <w:r>
+        <w:rPr>
+          <w:i/>
+        </w:rPr>
+        <w:t>&gt;</w:t>
       </w:r>
       <w:r>
         <w:t xml:space="preserve"> sono stati modellati i vari poligoni rappresentanti ciascuno un singolo quartiere della città. La modellizzazione è stata eseguita ricalcando i confini dei vari quartieri da un file immagine contenente la suddivisione in quartieri della città, per eseguire tale operazione si è fatto uso del sito </w:t>
@@ -3481,11 +3565,27 @@
       <w:r>
         <w:t xml:space="preserve">La colorazione dei vari quartieri in base al numero di infrazioni viene eseguita dalla funzione </w:t>
       </w:r>
-      <w:r>
-        <w:rPr>
-          <w:i/>
-        </w:rPr>
-        <w:t>mapColor().</w:t>
+      <w:proofErr w:type="spellStart"/>
+      <w:proofErr w:type="gramStart"/>
+      <w:r>
+        <w:rPr>
+          <w:i/>
+        </w:rPr>
+        <w:t>mapColor</w:t>
+      </w:r>
+      <w:proofErr w:type="spellEnd"/>
+      <w:r>
+        <w:rPr>
+          <w:i/>
+        </w:rPr>
+        <w:t>(</w:t>
+      </w:r>
+      <w:proofErr w:type="gramEnd"/>
+      <w:r>
+        <w:rPr>
+          <w:i/>
+        </w:rPr>
+        <w:t>).</w:t>
       </w:r>
       <w:r>
         <w:t xml:space="preserve"> Questa funzione dopo aver estratto dal vettore “quartieri” le informazioni relative al numero di infrazioni le mappa su una scala comprendente il range di valori [0 - 255], il valore così ottenuto viene utilizzato per regolare la saturazione del verde, di conseguenza </w:t>
@@ -3511,12 +3611,14 @@
       <w:r>
         <w:t xml:space="preserve"> </w:t>
       </w:r>
+      <w:proofErr w:type="spellStart"/>
       <w:r>
         <w:rPr>
           <w:i/>
         </w:rPr>
         <w:t>rect</w:t>
       </w:r>
+      <w:proofErr w:type="spellEnd"/>
       <w:r>
         <w:rPr>
           <w:i/>
@@ -3556,143 +3658,163 @@
       <w:pPr>
         <w:pStyle w:val="Titolo2"/>
       </w:pPr>
-      <w:bookmarkStart w:id="13" w:name="_Toc11591126"/>
+      <w:bookmarkStart w:id="12" w:name="_Toc11591126"/>
       <w:r>
         <w:t>Scelta Grafici</w:t>
       </w:r>
+      <w:bookmarkEnd w:id="12"/>
+    </w:p>
+    <w:p>
+      <w:r>
+        <w:t xml:space="preserve">La realizzazione dei grafici è stata eseguita tramite l’uso della libreria </w:t>
+      </w:r>
+      <w:r>
+        <w:rPr>
+          <w:i/>
+        </w:rPr>
+        <w:t>PLOTLY</w:t>
+      </w:r>
+      <w:r>
+        <w:t xml:space="preserve"> di </w:t>
+      </w:r>
+      <w:proofErr w:type="spellStart"/>
+      <w:r>
+        <w:t>Javascript</w:t>
+      </w:r>
+      <w:proofErr w:type="spellEnd"/>
+      <w:r>
+        <w:t>, ogni grafico punta a rispondere ad una specifica domanda.</w:t>
+      </w:r>
+    </w:p>
+    <w:p>
+      <w:r>
+        <w:t xml:space="preserve">Per visualizzare “l’andamento nel tempo del numero di infrazioni” abbiamo utilizzato un diagramma a linee con il tempo, suddiviso in mesi, sull’asse X e il </w:t>
+      </w:r>
+      <w:r>
+        <w:t>numero</w:t>
+      </w:r>
+      <w:r>
+        <w:t xml:space="preserve"> di infrazioni sull’ asse Y. Su tale grafico è possibile visualizzare o l’andamento relativo all’intera città di Torino o quello dei singoli quartieri, la selezione di una o dell’altra informazione viene eseguita dall’utente attraverso l’uso della mappa di Torino.</w:t>
+      </w:r>
+    </w:p>
+    <w:p>
+      <w:r>
+        <w:t>Nel caso della “tipologia di infrazione più comune” si è invece optat</w:t>
+      </w:r>
+      <w:r>
+        <w:t>o</w:t>
+      </w:r>
+      <w:r>
+        <w:t xml:space="preserve"> per un diagramma a barre sovrapposte</w:t>
+      </w:r>
+      <w:r>
+        <w:t xml:space="preserve"> </w:t>
+      </w:r>
+      <w:r>
+        <w:t xml:space="preserve">a percentuale, si è scelto tale tipo di grafico in quanto dato che le tipologie di infrazioni possibili risultano essere solo due: </w:t>
+      </w:r>
+      <w:r>
+        <w:t>“</w:t>
+      </w:r>
+      <w:r>
+        <w:t>Amministrative</w:t>
+      </w:r>
+      <w:r>
+        <w:t>”</w:t>
+      </w:r>
+      <w:r>
+        <w:t xml:space="preserve"> o </w:t>
+      </w:r>
+      <w:r>
+        <w:t>“</w:t>
+      </w:r>
+      <w:r>
+        <w:t>T</w:t>
+      </w:r>
+      <w:r>
+        <w:t>ributarie</w:t>
+      </w:r>
+      <w:r>
+        <w:t>”</w:t>
+      </w:r>
+      <w:r>
+        <w:t>,</w:t>
+      </w:r>
+      <w:r>
+        <w:t xml:space="preserve"> risulta possibile eseguire in maniera abbastanza semplice sia confronti fra la percentuale di una o dell’altra tipologia in un singolo quartiere, sia il confronto fra come varia tale suddivisione fra i vari quartieri. Anche per questo grafico è possibile visualizzare le informazioni relative all’intera città di Torino o quello dei singoli quartieri.</w:t>
+      </w:r>
+    </w:p>
+    <w:p>
+      <w:r>
+        <w:t xml:space="preserve">In entrambi i casi è possibile confrontare fra loro le informazioni relative massimo a </w:t>
+      </w:r>
+      <w:r>
+        <w:t>tre</w:t>
+      </w:r>
+      <w:r>
+        <w:t xml:space="preserve"> quartieri</w:t>
+      </w:r>
+      <w:r>
+        <w:t>:</w:t>
+      </w:r>
+      <w:r>
+        <w:t xml:space="preserve"> si è scelto tale vincolo per evitare un numero eccessivo di informazioni su un singolo grafico</w:t>
+      </w:r>
+      <w:r>
+        <w:t>,</w:t>
+      </w:r>
+      <w:r>
+        <w:t xml:space="preserve"> il quale altrimenti diventerebbe di difficile lettura</w:t>
+      </w:r>
+      <w:r>
+        <w:t>;</w:t>
+      </w:r>
+      <w:r>
+        <w:t xml:space="preserve"> inoltre tali grafici variano dinamicamente in base ai quartieri selezionati dall’utente.</w:t>
+      </w:r>
+    </w:p>
+    <w:p>
+      <w:r>
+        <w:t xml:space="preserve">Il </w:t>
+      </w:r>
+      <w:r>
+        <w:t>“</w:t>
+      </w:r>
+      <w:r>
+        <w:t>Numero di infrazioni totali in un quartier</w:t>
+      </w:r>
+      <w:r>
+        <w:t>e</w:t>
+      </w:r>
+      <w:r>
+        <w:t xml:space="preserve">” è stato invece </w:t>
+      </w:r>
+      <w:r>
+        <w:t xml:space="preserve">rappresentato </w:t>
+      </w:r>
+      <w:r>
+        <w:t xml:space="preserve">tramite un diagramma a barre verticali, ed ordinato in maniera decrescente in base al numero di infrazioni del singolo quartiere. Su tale grafico è inoltre indicata la media del numero di </w:t>
+      </w:r>
+      <w:r>
+        <w:t>infrazioni</w:t>
+      </w:r>
+      <w:r>
+        <w:t xml:space="preserve">. </w:t>
+      </w:r>
+    </w:p>
+    <w:p/>
+    <w:p>
+      <w:pPr>
+        <w:pStyle w:val="Titolo2"/>
+      </w:pPr>
+      <w:bookmarkStart w:id="13" w:name="_Toc11591127"/>
+      <w:r>
+        <w:t>Animazioni</w:t>
+      </w:r>
       <w:bookmarkEnd w:id="13"/>
     </w:p>
     <w:p>
       <w:r>
-        <w:t xml:space="preserve">La realizzazione dei grafici è stata eseguita tramite l’uso della libreria </w:t>
-      </w:r>
-      <w:r>
-        <w:rPr>
-          <w:i/>
-        </w:rPr>
-        <w:t>PLOTLY</w:t>
-      </w:r>
-      <w:r>
-        <w:t xml:space="preserve"> di Javascript, ogni grafico punta a rispondere ad una specifica domanda.</w:t>
-      </w:r>
-    </w:p>
-    <w:p>
-      <w:r>
-        <w:t xml:space="preserve">Per visualizzare “l’andamento nel tempo del numero di infrazioni” abbiamo utilizzato un diagramma a linee con il tempo, suddiviso in mesi, sull’asse X e il </w:t>
-      </w:r>
-      <w:r>
-        <w:t>numero</w:t>
-      </w:r>
-      <w:r>
-        <w:t xml:space="preserve"> di infrazioni sull’ asse Y. Su tale grafico è possibile visualizzare o l’andamento relativo all’intera città di Torino o quello dei singoli quartieri, la selezione di una o dell’altra informazione viene eseguita dall’utente attraverso l’uso della mappa di Torino.</w:t>
-      </w:r>
-    </w:p>
-    <w:p>
-      <w:r>
-        <w:t xml:space="preserve">Nel caso della “tipologia di infrazione è la più comune” si è invece optati per un diagramma a barre sovrapposte-a percentuale, si è scelto tale tipo di grafico in quanto dato che le tipologie di infrazioni possibili risultano essere solo due: </w:t>
-      </w:r>
-      <w:r>
-        <w:t>“</w:t>
-      </w:r>
-      <w:r>
-        <w:t>Amministrative</w:t>
-      </w:r>
-      <w:r>
-        <w:t>”</w:t>
-      </w:r>
-      <w:r>
-        <w:t xml:space="preserve"> o </w:t>
-      </w:r>
-      <w:r>
-        <w:t>“</w:t>
-      </w:r>
-      <w:r>
-        <w:t>T</w:t>
-      </w:r>
-      <w:r>
-        <w:t>ributarie</w:t>
-      </w:r>
-      <w:r>
-        <w:t>”</w:t>
-      </w:r>
-      <w:r>
-        <w:t>; risulta possibile eseguire in maniera abbastanza semplice sia confronti fra la percentuale di una o dell’altra tipologia in un singolo quartiere, sia il confronto fra come varia tale suddivisione fra i vari quartieri. Anche per questo grafico è possibile visualizzare le informazioni relative all’intera città di Torino o quello dei singoli quartieri.</w:t>
-      </w:r>
-    </w:p>
-    <w:p>
-      <w:r>
-        <w:t xml:space="preserve">In entrambi i casi è possibile confrontare fra loro le informazioni relative massimo a </w:t>
-      </w:r>
-      <w:r>
-        <w:t>tre</w:t>
-      </w:r>
-      <w:r>
-        <w:t xml:space="preserve"> quartieri</w:t>
-      </w:r>
-      <w:r>
-        <w:t>:</w:t>
-      </w:r>
-      <w:r>
-        <w:t xml:space="preserve"> si è scelto tale vincolo per evitare un numero eccessivo di informazioni su un singolo grafico</w:t>
-      </w:r>
-      <w:r>
-        <w:t>,</w:t>
-      </w:r>
-      <w:r>
-        <w:t xml:space="preserve"> il quale altrimenti diventerebbe di difficile lettura</w:t>
-      </w:r>
-      <w:r>
-        <w:t>;</w:t>
-      </w:r>
-      <w:r>
-        <w:t xml:space="preserve"> inoltre tali grafici variano dinamicamente in base ai quartieri selezionati dall’utente.</w:t>
-      </w:r>
-    </w:p>
-    <w:p>
-      <w:r>
-        <w:t xml:space="preserve">Il </w:t>
-      </w:r>
-      <w:r>
-        <w:t>“</w:t>
-      </w:r>
-      <w:r>
-        <w:t>Numero di infrazioni totali in un quartier</w:t>
-      </w:r>
-      <w:r>
-        <w:t>e</w:t>
-      </w:r>
-      <w:r>
-        <w:t xml:space="preserve">” è stato invece </w:t>
-      </w:r>
-      <w:r>
-        <w:t xml:space="preserve">rappresentato </w:t>
-      </w:r>
-      <w:r>
-        <w:t>tramite un diagramma a barre verticali, ed ordinato in maniera decrescente in base al numero di infrazioni del singolo quartiere. Su tale grafico è inoltre indicat</w:t>
-      </w:r>
-      <w:r>
-        <w:t xml:space="preserve">a la media del numero di </w:t>
-      </w:r>
-      <w:r>
-        <w:t>infrazioni</w:t>
-      </w:r>
-      <w:r>
-        <w:t xml:space="preserve">. </w:t>
-      </w:r>
-    </w:p>
-    <w:p/>
-    <w:p>
-      <w:pPr>
-        <w:pStyle w:val="Titolo2"/>
-      </w:pPr>
-      <w:bookmarkStart w:id="14" w:name="_Toc11591127"/>
-      <w:r>
-        <w:t>Animazioni</w:t>
-      </w:r>
-      <w:bookmarkEnd w:id="14"/>
-    </w:p>
-    <w:p>
-      <w:r>
         <w:t xml:space="preserve">Tutte le animazioni </w:t>
       </w:r>
       <w:r>
@@ -3724,11 +3846,33 @@
       <w:r>
         <w:t>‘</w:t>
       </w:r>
-      <w:r>
-        <w:rPr>
-          <w:i/>
-        </w:rPr>
-        <w:t>set_page_event_listeners()</w:t>
+      <w:proofErr w:type="spellStart"/>
+      <w:r>
+        <w:rPr>
+          <w:i/>
+        </w:rPr>
+        <w:t>set_page_event_</w:t>
+      </w:r>
+      <w:proofErr w:type="gramStart"/>
+      <w:r>
+        <w:rPr>
+          <w:i/>
+        </w:rPr>
+        <w:t>listeners</w:t>
+      </w:r>
+      <w:proofErr w:type="spellEnd"/>
+      <w:r>
+        <w:rPr>
+          <w:i/>
+        </w:rPr>
+        <w:t>(</w:t>
+      </w:r>
+      <w:proofErr w:type="gramEnd"/>
+      <w:r>
+        <w:rPr>
+          <w:i/>
+        </w:rPr>
+        <w:t>)</w:t>
       </w:r>
       <w:r>
         <w:rPr>
@@ -3752,7 +3896,23 @@
         <w:t xml:space="preserve">, dopo di che  viene  effettuato un ciclo sui entrambi definendo </w:t>
       </w:r>
       <w:r>
-        <w:t>degli event listeners che gestiscono l’interazione</w:t>
+        <w:t xml:space="preserve">degli </w:t>
+      </w:r>
+      <w:proofErr w:type="spellStart"/>
+      <w:r>
+        <w:t>event</w:t>
+      </w:r>
+      <w:proofErr w:type="spellEnd"/>
+      <w:r>
+        <w:t xml:space="preserve"> </w:t>
+      </w:r>
+      <w:proofErr w:type="spellStart"/>
+      <w:r>
+        <w:t>listeners</w:t>
+      </w:r>
+      <w:proofErr w:type="spellEnd"/>
+      <w:r>
+        <w:t xml:space="preserve"> che gestiscono l’interazione</w:t>
       </w:r>
       <w:r>
         <w:t xml:space="preserve"> con l’utente</w:t>
@@ -3770,13 +3930,43 @@
         </w:numPr>
       </w:pPr>
       <w:r>
-        <w:t xml:space="preserve">Il primo event listener è quello per il </w:t>
-      </w:r>
-      <w:r>
-        <w:rPr>
-          <w:i/>
-        </w:rPr>
-        <w:t>‘mouseover’</w:t>
+        <w:t xml:space="preserve">Il primo </w:t>
+      </w:r>
+      <w:proofErr w:type="spellStart"/>
+      <w:r>
+        <w:t>event</w:t>
+      </w:r>
+      <w:proofErr w:type="spellEnd"/>
+      <w:r>
+        <w:t xml:space="preserve"> </w:t>
+      </w:r>
+      <w:proofErr w:type="spellStart"/>
+      <w:r>
+        <w:t>listener</w:t>
+      </w:r>
+      <w:proofErr w:type="spellEnd"/>
+      <w:r>
+        <w:t xml:space="preserve"> è quello per il </w:t>
+      </w:r>
+      <w:r>
+        <w:rPr>
+          <w:i/>
+        </w:rPr>
+        <w:t>‘</w:t>
+      </w:r>
+      <w:proofErr w:type="spellStart"/>
+      <w:r>
+        <w:rPr>
+          <w:i/>
+        </w:rPr>
+        <w:t>mouseover</w:t>
+      </w:r>
+      <w:proofErr w:type="spellEnd"/>
+      <w:r>
+        <w:rPr>
+          <w:i/>
+        </w:rPr>
+        <w:t>’</w:t>
       </w:r>
       <w:r>
         <w:t xml:space="preserve"> in cui sia per i poligoni che per i testi l’operazione eseguita è stata</w:t>
@@ -3790,23 +3980,47 @@
       <w:r>
         <w:t xml:space="preserve">larghezza dei bordi e la grandezza dei font dei nomi dei quartieri, tutto ciò è stato fatto tramite </w:t>
       </w:r>
+      <w:proofErr w:type="spellStart"/>
       <w:r>
         <w:rPr>
           <w:i/>
         </w:rPr>
         <w:t>JQuery</w:t>
       </w:r>
+      <w:proofErr w:type="spellEnd"/>
       <w:r>
         <w:t xml:space="preserve"> </w:t>
       </w:r>
       <w:r>
-        <w:t xml:space="preserve">e in particolare tramite il metodo css , la sintassi è stata : </w:t>
-      </w:r>
-      <w:r>
-        <w:rPr>
-          <w:i/>
-        </w:rPr>
-        <w:t>$(polys[i]</w:t>
+        <w:t xml:space="preserve">e in particolare tramite il metodo </w:t>
+      </w:r>
+      <w:proofErr w:type="spellStart"/>
+      <w:r>
+        <w:t>css</w:t>
+      </w:r>
+      <w:proofErr w:type="spellEnd"/>
+      <w:r>
+        <w:t xml:space="preserve"> , la sintassi è stata : </w:t>
+      </w:r>
+      <w:r>
+        <w:rPr>
+          <w:i/>
+        </w:rPr>
+        <w:t>$(</w:t>
+      </w:r>
+      <w:proofErr w:type="spellStart"/>
+      <w:r>
+        <w:rPr>
+          <w:i/>
+        </w:rPr>
+        <w:t>polys</w:t>
+      </w:r>
+      <w:proofErr w:type="spellEnd"/>
+      <w:r>
+        <w:rPr>
+          <w:i/>
+        </w:rPr>
+        <w:t>[i]</w:t>
       </w:r>
       <w:r>
         <w:rPr>
@@ -3818,7 +4032,21 @@
         <w:rPr>
           <w:i/>
         </w:rPr>
-        <w:t>.css(…)</w:t>
+        <w:t>.</w:t>
+      </w:r>
+      <w:proofErr w:type="spellStart"/>
+      <w:r>
+        <w:rPr>
+          <w:i/>
+        </w:rPr>
+        <w:t>css</w:t>
+      </w:r>
+      <w:proofErr w:type="spellEnd"/>
+      <w:r>
+        <w:rPr>
+          <w:i/>
+        </w:rPr>
+        <w:t>(…)</w:t>
       </w:r>
       <w:r>
         <w:rPr>
@@ -3834,7 +4062,26 @@
         <w:t xml:space="preserve">problema che abbiamo incontrato in questa interazione è stata che i bordi di confine tra due quartieri </w:t>
       </w:r>
       <w:r>
-        <w:t>tra cui quello in hover non rispettassero la larghezza imposta dall’evento</w:t>
+        <w:t xml:space="preserve">tra cui quello in </w:t>
+      </w:r>
+      <w:proofErr w:type="spellStart"/>
+      <w:r>
+        <w:t>hover</w:t>
+      </w:r>
+      <w:proofErr w:type="spellEnd"/>
+      <w:r>
+        <w:t xml:space="preserve"> non </w:t>
+      </w:r>
+      <w:proofErr w:type="spellStart"/>
+      <w:r>
+        <w:t>rispetta</w:t>
+      </w:r>
+      <w:r>
+        <w:t>vanos</w:t>
+      </w:r>
+      <w:proofErr w:type="spellEnd"/>
+      <w:r>
+        <w:t xml:space="preserve"> la larghezza imposta dall’evento</w:t>
       </w:r>
       <w:r>
         <w:t>, questo a causa della sequenzialità dei poligoni nel codice html</w:t>
@@ -3860,17 +4107,33 @@
       <w:r>
         <w:t>in modo che tutti i bordi rispettassero la modifica eseguita, la sintassi è stata : ‘</w:t>
       </w:r>
-      <w:r>
-        <w:rPr>
-          <w:i/>
-        </w:rPr>
-        <w:t>svg.appendChild(…)’</w:t>
+      <w:proofErr w:type="spellStart"/>
+      <w:r>
+        <w:rPr>
+          <w:i/>
+        </w:rPr>
+        <w:t>svg.appendChild</w:t>
+      </w:r>
+      <w:proofErr w:type="spellEnd"/>
+      <w:r>
+        <w:rPr>
+          <w:i/>
+        </w:rPr>
+        <w:t>(…)’</w:t>
       </w:r>
       <w:r>
         <w:t xml:space="preserve">  </w:t>
       </w:r>
       <w:r>
-        <w:t>in cui svg è la mappa di Torino.</w:t>
+        <w:t xml:space="preserve">in cui </w:t>
+      </w:r>
+      <w:proofErr w:type="spellStart"/>
+      <w:r>
+        <w:t>svg</w:t>
+      </w:r>
+      <w:proofErr w:type="spellEnd"/>
+      <w:r>
+        <w:t xml:space="preserve"> è la mappa di Torino.</w:t>
       </w:r>
     </w:p>
     <w:p>
@@ -3952,12 +4215,22 @@
       <w:r>
         <w:t>‘</w:t>
       </w:r>
-      <w:r>
-        <w:rPr>
-          <w:i/>
-        </w:rPr>
-        <w:t>isIn(</w:t>
-      </w:r>
+      <w:proofErr w:type="spellStart"/>
+      <w:proofErr w:type="gramStart"/>
+      <w:r>
+        <w:rPr>
+          <w:i/>
+        </w:rPr>
+        <w:t>isIn</w:t>
+      </w:r>
+      <w:proofErr w:type="spellEnd"/>
+      <w:r>
+        <w:rPr>
+          <w:i/>
+        </w:rPr>
+        <w:t>(</w:t>
+      </w:r>
+      <w:proofErr w:type="gramEnd"/>
       <w:r>
         <w:rPr>
           <w:i/>
@@ -3999,20 +4272,39 @@
         <w:rPr>
           <w:i/>
         </w:rPr>
-        <w:t>‘mouse</w:t>
-      </w:r>
-      <w:r>
-        <w:rPr>
-          <w:i/>
-        </w:rPr>
-        <w:t>leave’</w:t>
+        <w:t>‘</w:t>
+      </w:r>
+      <w:proofErr w:type="spellStart"/>
+      <w:r>
+        <w:rPr>
+          <w:i/>
+        </w:rPr>
+        <w:t>mouse</w:t>
+      </w:r>
+      <w:r>
+        <w:rPr>
+          <w:i/>
+        </w:rPr>
+        <w:t>leave</w:t>
+      </w:r>
+      <w:proofErr w:type="spellEnd"/>
+      <w:r>
+        <w:rPr>
+          <w:i/>
+        </w:rPr>
+        <w:t>’</w:t>
       </w:r>
       <w:r>
         <w:t xml:space="preserve"> che ha l’unico compito di </w:t>
       </w:r>
       <w:r>
-        <w:t>ripristinare le caratteristiche originali e togliere le modifiche fatte dall’hover</w:t>
-      </w:r>
+        <w:t>ripristinare le caratteristiche originali e togliere le modifiche fatte dall’</w:t>
+      </w:r>
+      <w:proofErr w:type="spellStart"/>
+      <w:r>
+        <w:t>hover</w:t>
+      </w:r>
+      <w:proofErr w:type="spellEnd"/>
       <w:r>
         <w:t>.</w:t>
       </w:r>
@@ -4034,7 +4326,29 @@
         <w:rPr>
           <w:i/>
         </w:rPr>
-        <w:t>‘isIn(…)’</w:t>
+        <w:t>‘</w:t>
+      </w:r>
+      <w:proofErr w:type="spellStart"/>
+      <w:proofErr w:type="gramStart"/>
+      <w:r>
+        <w:rPr>
+          <w:i/>
+        </w:rPr>
+        <w:t>isIn</w:t>
+      </w:r>
+      <w:proofErr w:type="spellEnd"/>
+      <w:r>
+        <w:rPr>
+          <w:i/>
+        </w:rPr>
+        <w:t>(</w:t>
+      </w:r>
+      <w:proofErr w:type="gramEnd"/>
+      <w:r>
+        <w:rPr>
+          <w:i/>
+        </w:rPr>
+        <w:t>…)’</w:t>
       </w:r>
       <w:r>
         <w:t>.</w:t>
@@ -4048,7 +4362,35 @@
         <w:rPr>
           <w:i/>
         </w:rPr>
-        <w:t>‘setta_responsivita()’</w:t>
+        <w:t>‘</w:t>
+      </w:r>
+      <w:proofErr w:type="spellStart"/>
+      <w:r>
+        <w:rPr>
+          <w:i/>
+        </w:rPr>
+        <w:t>setta_</w:t>
+      </w:r>
+      <w:proofErr w:type="gramStart"/>
+      <w:r>
+        <w:rPr>
+          <w:i/>
+        </w:rPr>
+        <w:t>responsivita</w:t>
+      </w:r>
+      <w:proofErr w:type="spellEnd"/>
+      <w:r>
+        <w:rPr>
+          <w:i/>
+        </w:rPr>
+        <w:t>(</w:t>
+      </w:r>
+      <w:proofErr w:type="gramEnd"/>
+      <w:r>
+        <w:rPr>
+          <w:i/>
+        </w:rPr>
+        <w:t>)’</w:t>
       </w:r>
       <w:r>
         <w:t xml:space="preserve"> </w:t>
@@ -4056,11 +4398,19 @@
       <w:r>
         <w:t xml:space="preserve"> ogni qual volta il browser cambia dimensione (</w:t>
       </w:r>
-      <w:r>
-        <w:rPr>
-          <w:i/>
-        </w:rPr>
-        <w:t>window.onresize(…)’</w:t>
+      <w:proofErr w:type="spellStart"/>
+      <w:r>
+        <w:rPr>
+          <w:i/>
+        </w:rPr>
+        <w:t>window.onresize</w:t>
+      </w:r>
+      <w:proofErr w:type="spellEnd"/>
+      <w:r>
+        <w:rPr>
+          <w:i/>
+        </w:rPr>
+        <w:t>(…)’</w:t>
       </w:r>
       <w:r>
         <w:t>)</w:t>
@@ -4094,11 +4444,11 @@
       <w:pPr>
         <w:pStyle w:val="Titolo2"/>
       </w:pPr>
-      <w:bookmarkStart w:id="15" w:name="_Toc11591128"/>
+      <w:bookmarkStart w:id="14" w:name="_Toc11591128"/>
       <w:r>
         <w:t>Rifiniture</w:t>
       </w:r>
-      <w:bookmarkEnd w:id="15"/>
+      <w:bookmarkEnd w:id="14"/>
     </w:p>
     <w:p>
       <w:r>
@@ -4143,19 +4493,21 @@
       <w:r>
         <w:t xml:space="preserve">chiamata la funzione </w:t>
       </w:r>
+      <w:proofErr w:type="spellStart"/>
       <w:r>
         <w:rPr>
           <w:i/>
           <w:iCs/>
         </w:rPr>
-        <w:t>readQuartieri(</w:t>
-      </w:r>
+        <w:t>readQuartieri</w:t>
+      </w:r>
+      <w:proofErr w:type="spellEnd"/>
       <w:r>
         <w:rPr>
           <w:i/>
           <w:iCs/>
         </w:rPr>
-        <w:t>)</w:t>
+        <w:t>()</w:t>
       </w:r>
       <w:r>
         <w:rPr>
@@ -4201,12 +4553,21 @@
       <w:r>
         <w:t xml:space="preserve">e </w:t>
       </w:r>
+      <w:proofErr w:type="spellStart"/>
       <w:r>
         <w:rPr>
           <w:i/>
           <w:iCs/>
         </w:rPr>
-        <w:t>mapColor()</w:t>
+        <w:t>mapColor</w:t>
+      </w:r>
+      <w:proofErr w:type="spellEnd"/>
+      <w:r>
+        <w:rPr>
+          <w:i/>
+          <w:iCs/>
+        </w:rPr>
+        <w:t>()</w:t>
       </w:r>
       <w:r>
         <w:t>,</w:t>
@@ -4217,25 +4578,40 @@
       <w:r>
         <w:t xml:space="preserve"> le chiamate a </w:t>
       </w:r>
+      <w:proofErr w:type="spellStart"/>
       <w:r>
         <w:rPr>
           <w:i/>
           <w:iCs/>
         </w:rPr>
-        <w:t>colorQuartieri()</w:t>
-      </w:r>
-      <w:r>
-        <w:t xml:space="preserve"> e</w:t>
-      </w:r>
-      <w:r>
-        <w:t xml:space="preserve"> </w:t>
-      </w:r>
+        <w:t>colorQuartieri</w:t>
+      </w:r>
+      <w:proofErr w:type="spellEnd"/>
       <w:r>
         <w:rPr>
           <w:i/>
           <w:iCs/>
         </w:rPr>
-        <w:t>setta_responsivita()</w:t>
+        <w:t>()</w:t>
+      </w:r>
+      <w:r>
+        <w:t xml:space="preserve"> e </w:t>
+      </w:r>
+      <w:proofErr w:type="spellStart"/>
+      <w:r>
+        <w:rPr>
+          <w:i/>
+          <w:iCs/>
+        </w:rPr>
+        <w:t>setta_responsivita</w:t>
+      </w:r>
+      <w:proofErr w:type="spellEnd"/>
+      <w:r>
+        <w:rPr>
+          <w:i/>
+          <w:iCs/>
+        </w:rPr>
+        <w:t>()</w:t>
       </w:r>
       <w:r>
         <w:rPr>
@@ -4268,12 +4644,37 @@
       <w:r>
         <w:t xml:space="preserve">, oltre alla funzione </w:t>
       </w:r>
+      <w:proofErr w:type="spellStart"/>
       <w:r>
         <w:rPr>
           <w:i/>
           <w:iCs/>
         </w:rPr>
-        <w:t>setta_responsivita()</w:t>
+        <w:t>setta_</w:t>
+      </w:r>
+      <w:proofErr w:type="gramStart"/>
+      <w:r>
+        <w:rPr>
+          <w:i/>
+          <w:iCs/>
+        </w:rPr>
+        <w:t>responsivita</w:t>
+      </w:r>
+      <w:proofErr w:type="spellEnd"/>
+      <w:r>
+        <w:rPr>
+          <w:i/>
+          <w:iCs/>
+        </w:rPr>
+        <w:t>(</w:t>
+      </w:r>
+      <w:proofErr w:type="gramEnd"/>
+      <w:r>
+        <w:rPr>
+          <w:i/>
+          <w:iCs/>
+        </w:rPr>
+        <w:t>)</w:t>
       </w:r>
       <w:r>
         <w:t xml:space="preserve"> sopra citata,</w:t>
@@ -4310,11 +4711,25 @@
           <w:i/>
           <w:iCs/>
         </w:rPr>
-        <w:t>media query</w:t>
-      </w:r>
-      <w:r>
-        <w:t xml:space="preserve"> nel css</w:t>
-      </w:r>
+        <w:t xml:space="preserve">media </w:t>
+      </w:r>
+      <w:proofErr w:type="spellStart"/>
+      <w:r>
+        <w:rPr>
+          <w:i/>
+          <w:iCs/>
+        </w:rPr>
+        <w:t>query</w:t>
+      </w:r>
+      <w:proofErr w:type="spellEnd"/>
+      <w:r>
+        <w:t xml:space="preserve"> nel </w:t>
+      </w:r>
+      <w:proofErr w:type="spellStart"/>
+      <w:r>
+        <w:t>css</w:t>
+      </w:r>
+      <w:proofErr w:type="spellEnd"/>
       <w:r>
         <w:t xml:space="preserve">: la prima entra in gioco per dispositivi </w:t>
       </w:r>
@@ -4333,6 +4748,8 @@
       <w:r>
         <w:t xml:space="preserve">prietà </w:t>
       </w:r>
+      <w:proofErr w:type="spellStart"/>
+      <w:proofErr w:type="gramStart"/>
       <w:r>
         <w:rPr>
           <w:i/>
@@ -4340,6 +4757,8 @@
         </w:rPr>
         <w:t>display:flex</w:t>
       </w:r>
+      <w:proofErr w:type="spellEnd"/>
+      <w:proofErr w:type="gramEnd"/>
       <w:r>
         <w:rPr>
           <w:i/>
@@ -4370,7 +4789,15 @@
         <w:t>float</w:t>
       </w:r>
       <w:r>
-        <w:t xml:space="preserve"> del css.</w:t>
+        <w:t xml:space="preserve"> del </w:t>
+      </w:r>
+      <w:proofErr w:type="spellStart"/>
+      <w:r>
+        <w:t>css</w:t>
+      </w:r>
+      <w:proofErr w:type="spellEnd"/>
+      <w:r>
+        <w:t>.</w:t>
       </w:r>
     </w:p>
     <w:p>
@@ -4385,24 +4812,24 @@
       <w:pPr>
         <w:pStyle w:val="Titolo1"/>
       </w:pPr>
-      <w:bookmarkStart w:id="16" w:name="_Toc11591129"/>
+      <w:bookmarkStart w:id="15" w:name="_Toc11591129"/>
       <w:r>
         <w:lastRenderedPageBreak/>
         <w:t>Conclusioni</w:t>
       </w:r>
+      <w:bookmarkEnd w:id="15"/>
+    </w:p>
+    <w:p>
+      <w:pPr>
+        <w:pStyle w:val="Titolo2"/>
+      </w:pPr>
+      <w:bookmarkStart w:id="16" w:name="_Toc11591130"/>
+      <w:r>
+        <w:t>Considerazioni e risultato</w:t>
+      </w:r>
       <w:bookmarkEnd w:id="16"/>
     </w:p>
     <w:p>
-      <w:pPr>
-        <w:pStyle w:val="Titolo2"/>
-      </w:pPr>
-      <w:bookmarkStart w:id="17" w:name="_Toc11591130"/>
-      <w:r>
-        <w:t>Considerazioni e risultato</w:t>
-      </w:r>
-      <w:bookmarkEnd w:id="17"/>
-    </w:p>
-    <w:p>
       <w:r>
         <w:t xml:space="preserve">Il risultato di questo progetto è un sito web che permette all’utente di effettuare confronti </w:t>
       </w:r>
@@ -4435,7 +4862,15 @@
     </w:p>
     <w:p>
       <w:r>
-        <w:t xml:space="preserve">Questo progetto ci ha permesso di apprendere abbastanza a fondo il linguaggio di programmazione Javascript e </w:t>
+        <w:t xml:space="preserve">Questo progetto ci ha permesso di apprendere abbastanza a fondo il linguaggio di programmazione </w:t>
+      </w:r>
+      <w:proofErr w:type="spellStart"/>
+      <w:r>
+        <w:t>Javascript</w:t>
+      </w:r>
+      <w:proofErr w:type="spellEnd"/>
+      <w:r>
+        <w:t xml:space="preserve"> e </w:t>
       </w:r>
       <w:r>
         <w:t xml:space="preserve">di </w:t>
@@ -4453,7 +4888,15 @@
         <w:t>;</w:t>
       </w:r>
       <w:r>
-        <w:t xml:space="preserve"> abbiamo anche sviluppato e ampliato le nostre capacità di teamworking </w:t>
+        <w:t xml:space="preserve"> abbiamo anche sviluppato e ampliato le nostre capacità di </w:t>
+      </w:r>
+      <w:proofErr w:type="spellStart"/>
+      <w:r>
+        <w:t>teamworking</w:t>
+      </w:r>
+      <w:proofErr w:type="spellEnd"/>
+      <w:r>
+        <w:t xml:space="preserve"> </w:t>
       </w:r>
       <w:r>
         <w:t>e cooperazione riuscendo a suddividerci i compiti in maniera adeguata e coordinata.</w:t>
@@ -4463,12 +4906,14 @@
       <w:r>
         <w:t xml:space="preserve">Per lo sviluppo del progetto abbiamo utilizzato i software </w:t>
       </w:r>
+      <w:proofErr w:type="spellStart"/>
       <w:r>
         <w:rPr>
           <w:i/>
         </w:rPr>
         <w:t>Webstorm</w:t>
       </w:r>
+      <w:proofErr w:type="spellEnd"/>
       <w:r>
         <w:rPr>
           <w:i/>
@@ -4518,7 +4963,15 @@
         <w:t xml:space="preserve">per </w:t>
       </w:r>
       <w:r>
-        <w:t xml:space="preserve">il versioning </w:t>
+        <w:t xml:space="preserve">il </w:t>
+      </w:r>
+      <w:proofErr w:type="spellStart"/>
+      <w:r>
+        <w:t>versioning</w:t>
+      </w:r>
+      <w:proofErr w:type="spellEnd"/>
+      <w:r>
+        <w:t xml:space="preserve"> </w:t>
       </w:r>
       <w:r>
         <w:t xml:space="preserve">abbiamo usato </w:t>
@@ -4557,7 +5010,15 @@
         <w:t>coordinamento</w:t>
       </w:r>
       <w:r>
-        <w:t xml:space="preserve">. Ci siamo tenuti in contatto tramite un gruppo Telegram </w:t>
+        <w:t xml:space="preserve">. Ci siamo tenuti in contatto tramite un gruppo </w:t>
+      </w:r>
+      <w:proofErr w:type="spellStart"/>
+      <w:r>
+        <w:t>Telegram</w:t>
+      </w:r>
+      <w:proofErr w:type="spellEnd"/>
+      <w:r>
+        <w:t xml:space="preserve"> </w:t>
       </w:r>
       <w:r>
         <w:t>e periodiche riunioni per discutere le nostre idee e l’evoluzione del progetto stesso.</w:t>
@@ -4612,10 +5073,15 @@
         </w:numPr>
       </w:pPr>
       <w:r>
-        <w:t xml:space="preserve">Valentin Nelu </w:t>
-      </w:r>
-      <w:r>
-        <w:t>IFRIM:</w:t>
+        <w:t xml:space="preserve">Valentin </w:t>
+      </w:r>
+      <w:proofErr w:type="spellStart"/>
+      <w:r>
+        <w:t>Nelu</w:t>
+      </w:r>
+      <w:proofErr w:type="spellEnd"/>
+      <w:r>
+        <w:t xml:space="preserve"> IFRIM:</w:t>
       </w:r>
       <w:r>
         <w:t xml:space="preserve"> </w:t>
@@ -4659,9 +5125,11 @@
       <w:r>
         <w:t xml:space="preserve"> </w:t>
       </w:r>
+      <w:proofErr w:type="spellStart"/>
       <w:r>
         <w:t>responsiveness</w:t>
       </w:r>
+      <w:proofErr w:type="spellEnd"/>
     </w:p>
     <w:p>
       <w:pPr>
@@ -4699,10 +5167,7 @@
         </w:numPr>
       </w:pPr>
       <w:r>
-        <w:t xml:space="preserve">Matteo </w:t>
-      </w:r>
-      <w:r>
-        <w:t>LATINO:</w:t>
+        <w:t>Matteo LATINO:</w:t>
       </w:r>
     </w:p>
     <w:p>
@@ -4774,13 +5239,7 @@
         </w:numPr>
       </w:pPr>
       <w:r>
-        <w:t xml:space="preserve">Luca </w:t>
-      </w:r>
-      <w:r>
-        <w:t>MARONGIU</w:t>
-      </w:r>
-      <w:r>
-        <w:t xml:space="preserve">: </w:t>
+        <w:t xml:space="preserve">Luca MARONGIU: </w:t>
       </w:r>
     </w:p>
     <w:p>
@@ -4858,9 +5317,11 @@
       <w:r>
         <w:t xml:space="preserve">Script per animazioni e </w:t>
       </w:r>
+      <w:proofErr w:type="spellStart"/>
       <w:r>
         <w:t>responsiveness</w:t>
       </w:r>
+      <w:proofErr w:type="spellEnd"/>
     </w:p>
     <w:p>
       <w:pPr>
@@ -4891,10 +5352,7 @@
     </w:p>
     <w:p>
       <w:r>
-        <w:t>Come sopra riportato è da n</w:t>
-      </w:r>
-      <w:r>
-        <w:t>otare che la suddivisione dei compiti non è stata così rigida, ognuno ha contribuito equamente allo sviluppo e al miglioramento delle diverse parti del sito, nell’idea e nella realizzazione</w:t>
+        <w:t>Come sopra riportato è da notare che la suddivisione dei compiti non è stata così rigida, ognuno ha contribuito equamente allo sviluppo e al miglioramento delle diverse parti del sito, nell’idea e nella realizzazione</w:t>
       </w:r>
       <w:r>
         <w:t>.</w:t>
@@ -4953,6 +5411,7 @@
         <w:docPartUnique/>
       </w:docPartObj>
     </w:sdtPr>
+    <w:sdtEndPr/>
     <w:sdtContent>
       <w:p>
         <w:pPr>
@@ -6919,7 +7378,7 @@
       </w:pPr>
     </w:pPrDefault>
   </w:docDefaults>
-  <w:latentStyles w:defLockedState="0" w:defUIPriority="99" w:defSemiHidden="0" w:defUnhideWhenUsed="0" w:defQFormat="0" w:count="376">
+  <w:latentStyles w:defLockedState="0" w:defUIPriority="99" w:defSemiHidden="0" w:defUnhideWhenUsed="0" w:defQFormat="0" w:count="375">
     <w:lsdException w:name="Normal" w:uiPriority="0" w:qFormat="1"/>
     <w:lsdException w:name="heading 1" w:uiPriority="2" w:qFormat="1"/>
     <w:lsdException w:name="heading 2" w:semiHidden="1" w:uiPriority="3" w:unhideWhenUsed="1" w:qFormat="1"/>
@@ -7025,6 +7484,7 @@
     <w:lsdException w:name="HTML Sample" w:semiHidden="1" w:unhideWhenUsed="1"/>
     <w:lsdException w:name="HTML Typewriter" w:semiHidden="1" w:unhideWhenUsed="1"/>
     <w:lsdException w:name="HTML Variable" w:semiHidden="1" w:unhideWhenUsed="1"/>
+    <w:lsdException w:name="Normal Table" w:semiHidden="1" w:unhideWhenUsed="1"/>
     <w:lsdException w:name="annotation subject" w:semiHidden="1" w:unhideWhenUsed="1"/>
     <w:lsdException w:name="No List" w:semiHidden="1" w:unhideWhenUsed="1"/>
     <w:lsdException w:name="Outline List 1" w:semiHidden="1" w:unhideWhenUsed="1"/>
@@ -7071,8 +7531,10 @@
     <w:lsdException w:name="Table Subtle 2" w:semiHidden="1" w:unhideWhenUsed="1"/>
     <w:lsdException w:name="Table Web 1" w:semiHidden="1" w:unhideWhenUsed="1"/>
     <w:lsdException w:name="Table Web 2" w:semiHidden="1" w:unhideWhenUsed="1"/>
+    <w:lsdException w:name="Table Web 3" w:semiHidden="1" w:unhideWhenUsed="1"/>
     <w:lsdException w:name="Balloon Text" w:semiHidden="1" w:unhideWhenUsed="1"/>
     <w:lsdException w:name="Table Grid" w:uiPriority="39"/>
+    <w:lsdException w:name="Table Theme" w:semiHidden="1" w:unhideWhenUsed="1"/>
     <w:lsdException w:name="Placeholder Text" w:semiHidden="1"/>
     <w:lsdException w:name="No Spacing" w:uiPriority="0" w:qFormat="1"/>
     <w:lsdException w:name="Light Shading" w:uiPriority="60"/>
@@ -7292,7 +7754,6 @@
     <w:lsdException w:name="Smart Hyperlink" w:semiHidden="1" w:unhideWhenUsed="1"/>
     <w:lsdException w:name="Hashtag" w:semiHidden="1" w:unhideWhenUsed="1"/>
     <w:lsdException w:name="Unresolved Mention" w:semiHidden="1" w:unhideWhenUsed="1"/>
-    <w:lsdException w:name="Smart Link" w:semiHidden="1" w:unhideWhenUsed="1"/>
   </w:latentStyles>
   <w:style w:type="paragraph" w:default="1" w:styleId="Normale">
     <w:name w:val="Normal"/>
@@ -8320,7 +8781,7 @@
 </file>
 
 <file path=customXml/itemProps1.xml><?xml version="1.0" encoding="utf-8"?>
-<ds:datastoreItem xmlns:ds="http://schemas.openxmlformats.org/officeDocument/2006/customXml" ds:itemID="{B43750F5-8F31-446B-ABC5-7A187336B6A2}">
+<ds:datastoreItem xmlns:ds="http://schemas.openxmlformats.org/officeDocument/2006/customXml" ds:itemID="{58F78780-0664-4D80-9EEF-DE61C52A6425}">
   <ds:schemaRefs>
     <ds:schemaRef ds:uri="http://schemas.openxmlformats.org/officeDocument/2006/bibliography"/>
   </ds:schemaRefs>
